--- a/Computer-Tech-NWF/computech17/my-presentations/common-handouts/common-link-list-handout.docx
+++ b/Computer-Tech-NWF/computech17/my-presentations/common-handouts/common-link-list-handout.docx
@@ -1,6 +1,6 @@
 
 <file path=word/document.xml><?xml version="1.0" encoding="utf-8"?>
-<w:document xmlns:ve="http://schemas.openxmlformats.org/markup-compatibility/2006" xmlns:o="urn:schemas-microsoft-com:office:office" xmlns:r="http://schemas.openxmlformats.org/officeDocument/2006/relationships" xmlns:m="http://schemas.openxmlformats.org/officeDocument/2006/math" xmlns:v="urn:schemas-microsoft-com:vml" xmlns:wp="http://schemas.openxmlformats.org/drawingml/2006/wordprocessingDrawing" xmlns:w10="urn:schemas-microsoft-com:office:word" xmlns:w="http://schemas.openxmlformats.org/wordprocessingml/2006/main" xmlns:wne="http://schemas.microsoft.com/office/word/2006/wordml">
+<w:document xmlns:wpc="http://schemas.microsoft.com/office/word/2010/wordprocessingCanvas" xmlns:cx="http://schemas.microsoft.com/office/drawing/2014/chartex" xmlns:cx1="http://schemas.microsoft.com/office/drawing/2015/9/8/chartex" xmlns:cx2="http://schemas.microsoft.com/office/drawing/2015/10/21/chartex" xmlns:cx3="http://schemas.microsoft.com/office/drawing/2016/5/9/chartex" xmlns:cx4="http://schemas.microsoft.com/office/drawing/2016/5/10/chartex" xmlns:cx5="http://schemas.microsoft.com/office/drawing/2016/5/11/chartex" xmlns:mc="http://schemas.openxmlformats.org/markup-compatibility/2006" xmlns:o="urn:schemas-microsoft-com:office:office" xmlns:r="http://schemas.openxmlformats.org/officeDocument/2006/relationships" xmlns:m="http://schemas.openxmlformats.org/officeDocument/2006/math" xmlns:v="urn:schemas-microsoft-com:vml" xmlns:wp14="http://schemas.microsoft.com/office/word/2010/wordprocessingDrawing" xmlns:wp="http://schemas.openxmlformats.org/drawingml/2006/wordprocessingDrawing" xmlns:w10="urn:schemas-microsoft-com:office:word" xmlns:w="http://schemas.openxmlformats.org/wordprocessingml/2006/main" xmlns:w14="http://schemas.microsoft.com/office/word/2010/wordml" xmlns:w15="http://schemas.microsoft.com/office/word/2012/wordml" xmlns:w16se="http://schemas.microsoft.com/office/word/2015/wordml/symex" xmlns:wpg="http://schemas.microsoft.com/office/word/2010/wordprocessingGroup" xmlns:wpi="http://schemas.microsoft.com/office/word/2010/wordprocessingInk" xmlns:wne="http://schemas.microsoft.com/office/word/2006/wordml" xmlns:wps="http://schemas.microsoft.com/office/word/2010/wordprocessingShape" mc:Ignorable="w14 w15 w16se wp14">
   <w:body>
     <w:p>
       <w:pPr>
@@ -26,7 +26,55 @@
           <w:szCs w:val="23"/>
           <w:u w:val="single"/>
         </w:rPr>
-        <w:t xml:space="preserve"> &lt;tom.browder@gmail.com&gt;, Computer Tech 2016, 2016-01-30, NWFSC</w:t>
+        <w:t xml:space="preserve"> &lt;tom.browder@gmail.com&gt;, Computer Tech 201</w:t>
+      </w:r>
+      <w:r>
+        <w:rPr>
+          <w:sz w:val="23"/>
+          <w:szCs w:val="23"/>
+          <w:u w:val="single"/>
+        </w:rPr>
+        <w:t>7</w:t>
+      </w:r>
+      <w:r>
+        <w:rPr>
+          <w:sz w:val="23"/>
+          <w:szCs w:val="23"/>
+          <w:u w:val="single"/>
+        </w:rPr>
+        <w:t>, 201</w:t>
+      </w:r>
+      <w:r>
+        <w:rPr>
+          <w:sz w:val="23"/>
+          <w:szCs w:val="23"/>
+          <w:u w:val="single"/>
+        </w:rPr>
+        <w:t>7</w:t>
+      </w:r>
+      <w:r>
+        <w:rPr>
+          <w:sz w:val="23"/>
+          <w:szCs w:val="23"/>
+          <w:u w:val="single"/>
+        </w:rPr>
+        <w:t>-01-</w:t>
+      </w:r>
+      <w:r>
+        <w:rPr>
+          <w:sz w:val="23"/>
+          <w:szCs w:val="23"/>
+          <w:u w:val="single"/>
+        </w:rPr>
+        <w:t>28</w:t>
+      </w:r>
+      <w:r>
+        <w:rPr>
+          <w:sz w:val="23"/>
+          <w:szCs w:val="23"/>
+          <w:u w:val="single"/>
+        </w:rPr>
+        <w:t>, NWFSC</w:t>
       </w:r>
     </w:p>
     <w:p>
@@ -70,7 +118,7 @@
           <w:sz w:val="23"/>
           <w:szCs w:val="23"/>
         </w:rPr>
-        <w:t>Free Software</w:t>
+        <w:t>Intro to Linux</w:t>
       </w:r>
       <w:r>
         <w:rPr>
@@ -85,7 +133,22 @@
           <w:sz w:val="23"/>
           <w:szCs w:val="23"/>
         </w:rPr>
-        <w:t>VirtualBox and Linux</w:t>
+        <w:t>Getting</w:t>
+      </w:r>
+      <w:r>
+        <w:rPr>
+          <w:sz w:val="23"/>
+          <w:szCs w:val="23"/>
+        </w:rPr>
+        <w:t xml:space="preserve"> </w:t>
+      </w:r>
+      <w:r>
+        <w:rPr>
+          <w:b/>
+          <w:sz w:val="23"/>
+          <w:szCs w:val="23"/>
+        </w:rPr>
+        <w:t>Linux</w:t>
       </w:r>
       <w:r>
         <w:rPr>
@@ -100,33 +163,402 @@
           <w:sz w:val="23"/>
           <w:szCs w:val="23"/>
         </w:rPr>
-        <w:t>Introduction to Perl 6</w:t>
-      </w:r>
-    </w:p>
-    <w:p>
-      <w:pPr>
-        <w:tabs>
-          <w:tab w:val="left" w:pos="360"/>
-          <w:tab w:val="left" w:pos="6120"/>
-        </w:tabs>
-        <w:spacing w:after="0"/>
-        <w:rPr>
-          <w:sz w:val="23"/>
-          <w:szCs w:val="23"/>
-        </w:rPr>
-      </w:pPr>
-      <w:r>
-        <w:rPr>
-          <w:sz w:val="23"/>
-          <w:szCs w:val="23"/>
-        </w:rPr>
-        <w:tab/>
-      </w:r>
-      <w:r>
-        <w:rPr>
-          <w:sz w:val="23"/>
-          <w:szCs w:val="23"/>
-        </w:rPr>
+        <w:t>Using Linux</w:t>
+      </w:r>
+    </w:p>
+    <w:p>
+      <w:pPr>
+        <w:tabs>
+          <w:tab w:val="left" w:pos="360"/>
+          <w:tab w:val="left" w:pos="6120"/>
+        </w:tabs>
+        <w:spacing w:after="0"/>
+        <w:rPr>
+          <w:sz w:val="23"/>
+          <w:szCs w:val="23"/>
+        </w:rPr>
+      </w:pPr>
+      <w:r>
+        <w:rPr>
+          <w:sz w:val="23"/>
+          <w:szCs w:val="23"/>
+        </w:rPr>
+        <w:tab/>
+      </w:r>
+      <w:r>
+        <w:rPr>
+          <w:sz w:val="23"/>
+          <w:szCs w:val="23"/>
+        </w:rPr>
+        <w:t>&lt;</w:t>
+      </w:r>
+      <w:r>
+        <w:rPr>
+          <w:sz w:val="23"/>
+          <w:szCs w:val="23"/>
+        </w:rPr>
+        <w:t>https://computertechnwf.org/2017</w:t>
+      </w:r>
+      <w:r>
+        <w:rPr>
+          <w:sz w:val="23"/>
+          <w:szCs w:val="23"/>
+        </w:rPr>
+        <w:t>/sessions/sessions.html&gt;</w:t>
+      </w:r>
+      <w:r>
+        <w:rPr>
+          <w:sz w:val="23"/>
+          <w:szCs w:val="23"/>
+        </w:rPr>
+        <w:tab/>
+        <w:t>[slides, handouts, resources]</w:t>
+      </w:r>
+    </w:p>
+    <w:p>
+      <w:pPr>
+        <w:tabs>
+          <w:tab w:val="left" w:pos="360"/>
+          <w:tab w:val="left" w:pos="6120"/>
+        </w:tabs>
+        <w:spacing w:after="0"/>
+        <w:rPr>
+          <w:sz w:val="23"/>
+          <w:szCs w:val="23"/>
+        </w:rPr>
+      </w:pPr>
+      <w:r>
+        <w:rPr>
+          <w:sz w:val="23"/>
+          <w:szCs w:val="23"/>
+        </w:rPr>
+        <w:tab/>
+      </w:r>
+      <w:r>
+        <w:rPr>
+          <w:sz w:val="23"/>
+          <w:szCs w:val="23"/>
+        </w:rPr>
+        <w:t>&lt;https://nwflug.org&gt;</w:t>
+      </w:r>
+      <w:r>
+        <w:rPr>
+          <w:sz w:val="23"/>
+          <w:szCs w:val="23"/>
+        </w:rPr>
+        <w:tab/>
+        <w:t>[Northwest Florida Linux User Group]</w:t>
+      </w:r>
+    </w:p>
+    <w:p>
+      <w:pPr>
+        <w:tabs>
+          <w:tab w:val="left" w:pos="360"/>
+          <w:tab w:val="left" w:pos="6120"/>
+        </w:tabs>
+        <w:spacing w:after="0"/>
+        <w:rPr>
+          <w:sz w:val="23"/>
+          <w:szCs w:val="23"/>
+        </w:rPr>
+      </w:pPr>
+      <w:r>
+        <w:rPr>
+          <w:sz w:val="23"/>
+          <w:szCs w:val="23"/>
+        </w:rPr>
+        <w:tab/>
+      </w:r>
+      <w:r>
+        <w:rPr>
+          <w:sz w:val="23"/>
+          <w:szCs w:val="23"/>
+        </w:rPr>
+        <w:t>&lt;http://niceville.pm.org&gt;</w:t>
+      </w:r>
+      <w:r>
+        <w:rPr>
+          <w:sz w:val="23"/>
+          <w:szCs w:val="23"/>
+        </w:rPr>
+        <w:tab/>
+        <w:t>[Niceville Perl Mongers]</w:t>
+      </w:r>
+    </w:p>
+    <w:p>
+      <w:pPr>
+        <w:tabs>
+          <w:tab w:val="left" w:pos="360"/>
+          <w:tab w:val="left" w:pos="6120"/>
+        </w:tabs>
+        <w:spacing w:after="0"/>
+        <w:rPr>
+          <w:sz w:val="23"/>
+          <w:szCs w:val="23"/>
+        </w:rPr>
+      </w:pPr>
+      <w:r>
+        <w:rPr>
+          <w:sz w:val="23"/>
+          <w:szCs w:val="23"/>
+        </w:rPr>
+        <w:tab/>
+      </w:r>
+      <w:r>
+        <w:rPr>
+          <w:sz w:val="23"/>
+          <w:szCs w:val="23"/>
+        </w:rPr>
+        <w:t>&lt;</w:t>
+      </w:r>
+      <w:r>
+        <w:rPr>
+          <w:sz w:val="23"/>
+          <w:szCs w:val="23"/>
+        </w:rPr>
+        <w:t>https://github.com/tbrowder</w:t>
+      </w:r>
+      <w:r>
+        <w:rPr>
+          <w:sz w:val="23"/>
+          <w:szCs w:val="23"/>
+        </w:rPr>
+        <w:t>&gt;</w:t>
+      </w:r>
+      <w:r>
+        <w:rPr>
+          <w:sz w:val="23"/>
+          <w:szCs w:val="23"/>
+        </w:rPr>
+        <w:tab/>
+        <w:t xml:space="preserve">[Tom's </w:t>
+      </w:r>
+      <w:proofErr w:type="spellStart"/>
+      <w:r>
+        <w:rPr>
+          <w:sz w:val="23"/>
+          <w:szCs w:val="23"/>
+        </w:rPr>
+        <w:t>Github</w:t>
+      </w:r>
+      <w:proofErr w:type="spellEnd"/>
+      <w:r>
+        <w:rPr>
+          <w:sz w:val="23"/>
+          <w:szCs w:val="23"/>
+        </w:rPr>
+        <w:t xml:space="preserve"> Repository]</w:t>
+      </w:r>
+    </w:p>
+    <w:p>
+      <w:pPr>
+        <w:tabs>
+          <w:tab w:val="left" w:pos="360"/>
+          <w:tab w:val="left" w:pos="6120"/>
+        </w:tabs>
+        <w:spacing w:after="0"/>
+        <w:rPr>
+          <w:sz w:val="23"/>
+          <w:szCs w:val="23"/>
+        </w:rPr>
+      </w:pPr>
+    </w:p>
+    <w:p>
+      <w:pPr>
+        <w:tabs>
+          <w:tab w:val="left" w:pos="360"/>
+          <w:tab w:val="left" w:pos="6120"/>
+        </w:tabs>
+        <w:spacing w:after="0"/>
+        <w:rPr>
+          <w:sz w:val="23"/>
+          <w:szCs w:val="23"/>
+        </w:rPr>
+      </w:pPr>
+    </w:p>
+    <w:p>
+      <w:pPr>
+        <w:spacing w:after="0"/>
+        <w:rPr>
+          <w:sz w:val="23"/>
+          <w:szCs w:val="23"/>
+          <w:u w:val="single"/>
+        </w:rPr>
+      </w:pPr>
+      <w:r>
+        <w:rPr>
+          <w:b/>
+          <w:sz w:val="23"/>
+          <w:szCs w:val="23"/>
+          <w:u w:val="single"/>
+        </w:rPr>
+        <w:t>Tom Browder</w:t>
+      </w:r>
+      <w:r>
+        <w:rPr>
+          <w:sz w:val="23"/>
+          <w:szCs w:val="23"/>
+          <w:u w:val="single"/>
+        </w:rPr>
+        <w:t xml:space="preserve"> &lt;tom.browder@gmail.com&gt;, </w:t>
+      </w:r>
+      <w:r>
+        <w:rPr>
+          <w:sz w:val="23"/>
+          <w:szCs w:val="23"/>
+          <w:u w:val="single"/>
+        </w:rPr>
+        <w:t>Computer Tech 201</w:t>
+      </w:r>
+      <w:r>
+        <w:rPr>
+          <w:sz w:val="23"/>
+          <w:szCs w:val="23"/>
+          <w:u w:val="single"/>
+        </w:rPr>
+        <w:t>7</w:t>
+      </w:r>
+      <w:r>
+        <w:rPr>
+          <w:sz w:val="23"/>
+          <w:szCs w:val="23"/>
+          <w:u w:val="single"/>
+        </w:rPr>
+        <w:t>, 201</w:t>
+      </w:r>
+      <w:r>
+        <w:rPr>
+          <w:sz w:val="23"/>
+          <w:szCs w:val="23"/>
+          <w:u w:val="single"/>
+        </w:rPr>
+        <w:t>7</w:t>
+      </w:r>
+      <w:r>
+        <w:rPr>
+          <w:sz w:val="23"/>
+          <w:szCs w:val="23"/>
+          <w:u w:val="single"/>
+        </w:rPr>
+        <w:t>-01-</w:t>
+      </w:r>
+      <w:r>
+        <w:rPr>
+          <w:sz w:val="23"/>
+          <w:szCs w:val="23"/>
+          <w:u w:val="single"/>
+        </w:rPr>
+        <w:t>28</w:t>
+      </w:r>
+      <w:r>
+        <w:rPr>
+          <w:sz w:val="23"/>
+          <w:szCs w:val="23"/>
+          <w:u w:val="single"/>
+        </w:rPr>
+        <w:t>, NWFSC</w:t>
+      </w:r>
+    </w:p>
+    <w:p>
+      <w:pPr>
+        <w:tabs>
+          <w:tab w:val="left" w:pos="360"/>
+          <w:tab w:val="left" w:pos="6120"/>
+        </w:tabs>
+        <w:spacing w:after="0"/>
+        <w:rPr>
+          <w:sz w:val="23"/>
+          <w:szCs w:val="23"/>
+        </w:rPr>
+      </w:pPr>
+      <w:r>
+        <w:rPr>
+          <w:b/>
+          <w:sz w:val="23"/>
+          <w:szCs w:val="23"/>
+        </w:rPr>
+        <w:tab/>
+        <w:t>Sessions</w:t>
+      </w:r>
+      <w:r>
+        <w:rPr>
+          <w:sz w:val="23"/>
+          <w:szCs w:val="23"/>
+        </w:rPr>
+        <w:t xml:space="preserve">: 0900, </w:t>
+      </w:r>
+      <w:r>
+        <w:rPr>
+          <w:b/>
+          <w:sz w:val="23"/>
+          <w:szCs w:val="23"/>
+        </w:rPr>
+        <w:t>Intro to Linux</w:t>
+      </w:r>
+      <w:r>
+        <w:rPr>
+          <w:sz w:val="23"/>
+          <w:szCs w:val="23"/>
+        </w:rPr>
+        <w:t xml:space="preserve">; 1000, </w:t>
+      </w:r>
+      <w:r>
+        <w:rPr>
+          <w:b/>
+          <w:sz w:val="23"/>
+          <w:szCs w:val="23"/>
+        </w:rPr>
+        <w:t>Getting</w:t>
+      </w:r>
+      <w:r>
+        <w:rPr>
+          <w:sz w:val="23"/>
+          <w:szCs w:val="23"/>
+        </w:rPr>
+        <w:t xml:space="preserve"> </w:t>
+      </w:r>
+      <w:r>
+        <w:rPr>
+          <w:b/>
+          <w:sz w:val="23"/>
+          <w:szCs w:val="23"/>
+        </w:rPr>
+        <w:t>Linux</w:t>
+      </w:r>
+      <w:r>
+        <w:rPr>
+          <w:sz w:val="23"/>
+          <w:szCs w:val="23"/>
+        </w:rPr>
+        <w:t xml:space="preserve">; 1100, </w:t>
+      </w:r>
+      <w:r>
+        <w:rPr>
+          <w:b/>
+          <w:sz w:val="23"/>
+          <w:szCs w:val="23"/>
+        </w:rPr>
+        <w:t>Using Linux</w:t>
+      </w:r>
+    </w:p>
+    <w:p>
+      <w:pPr>
+        <w:tabs>
+          <w:tab w:val="left" w:pos="360"/>
+          <w:tab w:val="left" w:pos="6120"/>
+        </w:tabs>
+        <w:spacing w:after="0"/>
+        <w:rPr>
+          <w:sz w:val="23"/>
+          <w:szCs w:val="23"/>
+        </w:rPr>
+      </w:pPr>
+      <w:r>
+        <w:rPr>
+          <w:sz w:val="23"/>
+          <w:szCs w:val="23"/>
+        </w:rPr>
+        <w:tab/>
         <w:t>&lt;https://computertechnwf.org/2016/sessions/sessions.html&gt;</w:t>
       </w:r>
       <w:r>
@@ -156,12 +588,6 @@
           <w:szCs w:val="23"/>
         </w:rPr>
         <w:tab/>
-      </w:r>
-      <w:r>
-        <w:rPr>
-          <w:sz w:val="23"/>
-          <w:szCs w:val="23"/>
-        </w:rPr>
         <w:t>&lt;https://nwflug.org&gt;</w:t>
       </w:r>
       <w:r>
@@ -191,12 +617,6 @@
           <w:szCs w:val="23"/>
         </w:rPr>
         <w:tab/>
-      </w:r>
-      <w:r>
-        <w:rPr>
-          <w:sz w:val="23"/>
-          <w:szCs w:val="23"/>
-        </w:rPr>
         <w:t>&lt;http://niceville.pm.org&gt;</w:t>
       </w:r>
       <w:r>
@@ -226,12 +646,6 @@
           <w:szCs w:val="23"/>
         </w:rPr>
         <w:tab/>
-      </w:r>
-      <w:r>
-        <w:rPr>
-          <w:sz w:val="23"/>
-          <w:szCs w:val="23"/>
-        </w:rPr>
         <w:t>&lt;</w:t>
       </w:r>
       <w:r>
@@ -323,7 +737,63 @@
           <w:szCs w:val="23"/>
           <w:u w:val="single"/>
         </w:rPr>
-        <w:t xml:space="preserve"> &lt;tom.browder@gmail.com&gt;, Computer Tech 2016, 2016-01-30, NWFSC</w:t>
+        <w:t xml:space="preserve"> &lt;tom.browder@gmail.com&gt;, </w:t>
+      </w:r>
+      <w:r>
+        <w:rPr>
+          <w:sz w:val="23"/>
+          <w:szCs w:val="23"/>
+          <w:u w:val="single"/>
+        </w:rPr>
+        <w:t>Computer Tech 201</w:t>
+      </w:r>
+      <w:r>
+        <w:rPr>
+          <w:sz w:val="23"/>
+          <w:szCs w:val="23"/>
+          <w:u w:val="single"/>
+        </w:rPr>
+        <w:t>7</w:t>
+      </w:r>
+      <w:r>
+        <w:rPr>
+          <w:sz w:val="23"/>
+          <w:szCs w:val="23"/>
+          <w:u w:val="single"/>
+        </w:rPr>
+        <w:t>, 201</w:t>
+      </w:r>
+      <w:r>
+        <w:rPr>
+          <w:sz w:val="23"/>
+          <w:szCs w:val="23"/>
+          <w:u w:val="single"/>
+        </w:rPr>
+        <w:t>7</w:t>
+      </w:r>
+      <w:r>
+        <w:rPr>
+          <w:sz w:val="23"/>
+          <w:szCs w:val="23"/>
+          <w:u w:val="single"/>
+        </w:rPr>
+        <w:t>-01-</w:t>
+      </w:r>
+      <w:r>
+        <w:rPr>
+          <w:sz w:val="23"/>
+          <w:szCs w:val="23"/>
+          <w:u w:val="single"/>
+        </w:rPr>
+        <w:t>28</w:t>
+      </w:r>
+      <w:r>
+        <w:rPr>
+          <w:sz w:val="23"/>
+          <w:szCs w:val="23"/>
+          <w:u w:val="single"/>
+        </w:rPr>
+        <w:t>, NWFSC</w:t>
       </w:r>
     </w:p>
     <w:p>
@@ -360,7 +830,7 @@
           <w:sz w:val="23"/>
           <w:szCs w:val="23"/>
         </w:rPr>
-        <w:t>Free Software</w:t>
+        <w:t>Intro to Linux</w:t>
       </w:r>
       <w:r>
         <w:rPr>
@@ -375,7 +845,22 @@
           <w:sz w:val="23"/>
           <w:szCs w:val="23"/>
         </w:rPr>
-        <w:t>VirtualBox and Linux</w:t>
+        <w:t>Getting</w:t>
+      </w:r>
+      <w:r>
+        <w:rPr>
+          <w:sz w:val="23"/>
+          <w:szCs w:val="23"/>
+        </w:rPr>
+        <w:t xml:space="preserve"> </w:t>
+      </w:r>
+      <w:r>
+        <w:rPr>
+          <w:b/>
+          <w:sz w:val="23"/>
+          <w:szCs w:val="23"/>
+        </w:rPr>
+        <w:t>Linux</w:t>
       </w:r>
       <w:r>
         <w:rPr>
@@ -390,7 +875,7 @@
           <w:sz w:val="23"/>
           <w:szCs w:val="23"/>
         </w:rPr>
-        <w:t>Introduction to Perl 6</w:t>
+        <w:t>Using Linux</w:t>
       </w:r>
     </w:p>
     <w:p>
@@ -589,7 +1074,63 @@
           <w:szCs w:val="23"/>
           <w:u w:val="single"/>
         </w:rPr>
-        <w:t xml:space="preserve"> &lt;tom.browder@gmail.com&gt;, Computer Tech 2016, 2016-01-30, NWFSC</w:t>
+        <w:t xml:space="preserve"> &lt;tom.browder@gmail.com&gt;, </w:t>
+      </w:r>
+      <w:r>
+        <w:rPr>
+          <w:sz w:val="23"/>
+          <w:szCs w:val="23"/>
+          <w:u w:val="single"/>
+        </w:rPr>
+        <w:t>Computer Tech 201</w:t>
+      </w:r>
+      <w:r>
+        <w:rPr>
+          <w:sz w:val="23"/>
+          <w:szCs w:val="23"/>
+          <w:u w:val="single"/>
+        </w:rPr>
+        <w:t>7</w:t>
+      </w:r>
+      <w:r>
+        <w:rPr>
+          <w:sz w:val="23"/>
+          <w:szCs w:val="23"/>
+          <w:u w:val="single"/>
+        </w:rPr>
+        <w:t>, 201</w:t>
+      </w:r>
+      <w:r>
+        <w:rPr>
+          <w:sz w:val="23"/>
+          <w:szCs w:val="23"/>
+          <w:u w:val="single"/>
+        </w:rPr>
+        <w:t>7</w:t>
+      </w:r>
+      <w:r>
+        <w:rPr>
+          <w:sz w:val="23"/>
+          <w:szCs w:val="23"/>
+          <w:u w:val="single"/>
+        </w:rPr>
+        <w:t>-01-</w:t>
+      </w:r>
+      <w:r>
+        <w:rPr>
+          <w:sz w:val="23"/>
+          <w:szCs w:val="23"/>
+          <w:u w:val="single"/>
+        </w:rPr>
+        <w:t>28</w:t>
+      </w:r>
+      <w:r>
+        <w:rPr>
+          <w:sz w:val="23"/>
+          <w:szCs w:val="23"/>
+          <w:u w:val="single"/>
+        </w:rPr>
+        <w:t>, NWFSC</w:t>
       </w:r>
     </w:p>
     <w:p>
@@ -626,7 +1167,7 @@
           <w:sz w:val="23"/>
           <w:szCs w:val="23"/>
         </w:rPr>
-        <w:t>Free Software</w:t>
+        <w:t>Intro to Linux</w:t>
       </w:r>
       <w:r>
         <w:rPr>
@@ -641,7 +1182,22 @@
           <w:sz w:val="23"/>
           <w:szCs w:val="23"/>
         </w:rPr>
-        <w:t>VirtualBox and Linux</w:t>
+        <w:t>Getting</w:t>
+      </w:r>
+      <w:r>
+        <w:rPr>
+          <w:sz w:val="23"/>
+          <w:szCs w:val="23"/>
+        </w:rPr>
+        <w:t xml:space="preserve"> </w:t>
+      </w:r>
+      <w:r>
+        <w:rPr>
+          <w:b/>
+          <w:sz w:val="23"/>
+          <w:szCs w:val="23"/>
+        </w:rPr>
+        <w:t>Linux</w:t>
       </w:r>
       <w:r>
         <w:rPr>
@@ -656,7 +1212,7 @@
           <w:sz w:val="23"/>
           <w:szCs w:val="23"/>
         </w:rPr>
-        <w:t>Introduction to Perl 6</w:t>
+        <w:t>Using Linux</w:t>
       </w:r>
     </w:p>
     <w:p>
@@ -855,7 +1411,63 @@
           <w:szCs w:val="23"/>
           <w:u w:val="single"/>
         </w:rPr>
-        <w:t xml:space="preserve"> &lt;tom.browder@gmail.com&gt;, Computer Tech 2016, 2016-01-30, NWFSC</w:t>
+        <w:t xml:space="preserve"> &lt;tom.browder@gmail.com&gt;, </w:t>
+      </w:r>
+      <w:r>
+        <w:rPr>
+          <w:sz w:val="23"/>
+          <w:szCs w:val="23"/>
+          <w:u w:val="single"/>
+        </w:rPr>
+        <w:t>Computer Tech 201</w:t>
+      </w:r>
+      <w:r>
+        <w:rPr>
+          <w:sz w:val="23"/>
+          <w:szCs w:val="23"/>
+          <w:u w:val="single"/>
+        </w:rPr>
+        <w:t>7</w:t>
+      </w:r>
+      <w:r>
+        <w:rPr>
+          <w:sz w:val="23"/>
+          <w:szCs w:val="23"/>
+          <w:u w:val="single"/>
+        </w:rPr>
+        <w:t>, 201</w:t>
+      </w:r>
+      <w:r>
+        <w:rPr>
+          <w:sz w:val="23"/>
+          <w:szCs w:val="23"/>
+          <w:u w:val="single"/>
+        </w:rPr>
+        <w:t>7</w:t>
+      </w:r>
+      <w:r>
+        <w:rPr>
+          <w:sz w:val="23"/>
+          <w:szCs w:val="23"/>
+          <w:u w:val="single"/>
+        </w:rPr>
+        <w:t>-01-</w:t>
+      </w:r>
+      <w:r>
+        <w:rPr>
+          <w:sz w:val="23"/>
+          <w:szCs w:val="23"/>
+          <w:u w:val="single"/>
+        </w:rPr>
+        <w:t>28</w:t>
+      </w:r>
+      <w:r>
+        <w:rPr>
+          <w:sz w:val="23"/>
+          <w:szCs w:val="23"/>
+          <w:u w:val="single"/>
+        </w:rPr>
+        <w:t>, NWFSC</w:t>
       </w:r>
     </w:p>
     <w:p>
@@ -892,7 +1504,7 @@
           <w:sz w:val="23"/>
           <w:szCs w:val="23"/>
         </w:rPr>
-        <w:t>Free Software</w:t>
+        <w:t>Intro to Linux</w:t>
       </w:r>
       <w:r>
         <w:rPr>
@@ -907,7 +1519,22 @@
           <w:sz w:val="23"/>
           <w:szCs w:val="23"/>
         </w:rPr>
-        <w:t>VirtualBox and Linux</w:t>
+        <w:t>Getting</w:t>
+      </w:r>
+      <w:r>
+        <w:rPr>
+          <w:sz w:val="23"/>
+          <w:szCs w:val="23"/>
+        </w:rPr>
+        <w:t xml:space="preserve"> </w:t>
+      </w:r>
+      <w:r>
+        <w:rPr>
+          <w:b/>
+          <w:sz w:val="23"/>
+          <w:szCs w:val="23"/>
+        </w:rPr>
+        <w:t>Linux</w:t>
       </w:r>
       <w:r>
         <w:rPr>
@@ -922,7 +1549,7 @@
           <w:sz w:val="23"/>
           <w:szCs w:val="23"/>
         </w:rPr>
-        <w:t>Introduction to Perl 6</w:t>
+        <w:t>Using Linux</w:t>
       </w:r>
     </w:p>
     <w:p>
@@ -1121,7 +1748,63 @@
           <w:szCs w:val="23"/>
           <w:u w:val="single"/>
         </w:rPr>
-        <w:t xml:space="preserve"> &lt;tom.browder@gmail.com&gt;, Computer Tech 2016, 2016-01-30, NWFSC</w:t>
+        <w:t xml:space="preserve"> &lt;tom.browder@gmail.com&gt;, </w:t>
+      </w:r>
+      <w:r>
+        <w:rPr>
+          <w:sz w:val="23"/>
+          <w:szCs w:val="23"/>
+          <w:u w:val="single"/>
+        </w:rPr>
+        <w:t>Computer Tech 201</w:t>
+      </w:r>
+      <w:r>
+        <w:rPr>
+          <w:sz w:val="23"/>
+          <w:szCs w:val="23"/>
+          <w:u w:val="single"/>
+        </w:rPr>
+        <w:t>7</w:t>
+      </w:r>
+      <w:r>
+        <w:rPr>
+          <w:sz w:val="23"/>
+          <w:szCs w:val="23"/>
+          <w:u w:val="single"/>
+        </w:rPr>
+        <w:t>, 201</w:t>
+      </w:r>
+      <w:r>
+        <w:rPr>
+          <w:sz w:val="23"/>
+          <w:szCs w:val="23"/>
+          <w:u w:val="single"/>
+        </w:rPr>
+        <w:t>7</w:t>
+      </w:r>
+      <w:r>
+        <w:rPr>
+          <w:sz w:val="23"/>
+          <w:szCs w:val="23"/>
+          <w:u w:val="single"/>
+        </w:rPr>
+        <w:t>-01-</w:t>
+      </w:r>
+      <w:r>
+        <w:rPr>
+          <w:sz w:val="23"/>
+          <w:szCs w:val="23"/>
+          <w:u w:val="single"/>
+        </w:rPr>
+        <w:t>28</w:t>
+      </w:r>
+      <w:r>
+        <w:rPr>
+          <w:sz w:val="23"/>
+          <w:szCs w:val="23"/>
+          <w:u w:val="single"/>
+        </w:rPr>
+        <w:t>, NWFSC</w:t>
       </w:r>
     </w:p>
     <w:p>
@@ -1158,7 +1841,7 @@
           <w:sz w:val="23"/>
           <w:szCs w:val="23"/>
         </w:rPr>
-        <w:t>Free Software</w:t>
+        <w:t>Intro to Linux</w:t>
       </w:r>
       <w:r>
         <w:rPr>
@@ -1173,7 +1856,22 @@
           <w:sz w:val="23"/>
           <w:szCs w:val="23"/>
         </w:rPr>
-        <w:t>VirtualBox and Linux</w:t>
+        <w:t>Getting</w:t>
+      </w:r>
+      <w:r>
+        <w:rPr>
+          <w:sz w:val="23"/>
+          <w:szCs w:val="23"/>
+        </w:rPr>
+        <w:t xml:space="preserve"> </w:t>
+      </w:r>
+      <w:r>
+        <w:rPr>
+          <w:b/>
+          <w:sz w:val="23"/>
+          <w:szCs w:val="23"/>
+        </w:rPr>
+        <w:t>Linux</w:t>
       </w:r>
       <w:r>
         <w:rPr>
@@ -1188,287 +1886,23 @@
           <w:sz w:val="23"/>
           <w:szCs w:val="23"/>
         </w:rPr>
-        <w:t>Introduction to Perl 6</w:t>
-      </w:r>
-    </w:p>
-    <w:p>
-      <w:pPr>
-        <w:tabs>
-          <w:tab w:val="left" w:pos="360"/>
-          <w:tab w:val="left" w:pos="6120"/>
-        </w:tabs>
-        <w:spacing w:after="0"/>
-        <w:rPr>
-          <w:sz w:val="23"/>
-          <w:szCs w:val="23"/>
-        </w:rPr>
-      </w:pPr>
-      <w:r>
-        <w:rPr>
-          <w:sz w:val="23"/>
-          <w:szCs w:val="23"/>
-        </w:rPr>
-        <w:tab/>
-        <w:t>&lt;https://computertechnwf.org/2016/sessions/sessions.html&gt;</w:t>
-      </w:r>
-      <w:r>
-        <w:rPr>
-          <w:sz w:val="23"/>
-          <w:szCs w:val="23"/>
-        </w:rPr>
-        <w:tab/>
-        <w:t>[slides, handouts, resources]</w:t>
-      </w:r>
-    </w:p>
-    <w:p>
-      <w:pPr>
-        <w:tabs>
-          <w:tab w:val="left" w:pos="360"/>
-          <w:tab w:val="left" w:pos="6120"/>
-        </w:tabs>
-        <w:spacing w:after="0"/>
-        <w:rPr>
-          <w:sz w:val="23"/>
-          <w:szCs w:val="23"/>
-        </w:rPr>
-      </w:pPr>
-      <w:r>
-        <w:rPr>
-          <w:sz w:val="23"/>
-          <w:szCs w:val="23"/>
-        </w:rPr>
-        <w:tab/>
-        <w:t>&lt;https://nwflug.org&gt;</w:t>
-      </w:r>
-      <w:r>
-        <w:rPr>
-          <w:sz w:val="23"/>
-          <w:szCs w:val="23"/>
-        </w:rPr>
-        <w:tab/>
-        <w:t>[Northwest Florida Linux User Group]</w:t>
-      </w:r>
-    </w:p>
-    <w:p>
-      <w:pPr>
-        <w:tabs>
-          <w:tab w:val="left" w:pos="360"/>
-          <w:tab w:val="left" w:pos="6120"/>
-        </w:tabs>
-        <w:spacing w:after="0"/>
-        <w:rPr>
-          <w:sz w:val="23"/>
-          <w:szCs w:val="23"/>
-        </w:rPr>
-      </w:pPr>
-      <w:r>
-        <w:rPr>
-          <w:sz w:val="23"/>
-          <w:szCs w:val="23"/>
-        </w:rPr>
-        <w:tab/>
-        <w:t>&lt;http://niceville.pm.org&gt;</w:t>
-      </w:r>
-      <w:r>
-        <w:rPr>
-          <w:sz w:val="23"/>
-          <w:szCs w:val="23"/>
-        </w:rPr>
-        <w:tab/>
-        <w:t>[Niceville Perl Mongers]</w:t>
-      </w:r>
-    </w:p>
-    <w:p>
-      <w:pPr>
-        <w:tabs>
-          <w:tab w:val="left" w:pos="360"/>
-          <w:tab w:val="left" w:pos="6120"/>
-        </w:tabs>
-        <w:spacing w:after="0"/>
-        <w:rPr>
-          <w:sz w:val="23"/>
-          <w:szCs w:val="23"/>
-        </w:rPr>
-      </w:pPr>
-      <w:r>
-        <w:rPr>
-          <w:sz w:val="23"/>
-          <w:szCs w:val="23"/>
-        </w:rPr>
-        <w:tab/>
-        <w:t>&lt;</w:t>
-      </w:r>
-      <w:r>
-        <w:rPr>
-          <w:sz w:val="23"/>
-          <w:szCs w:val="23"/>
-        </w:rPr>
-        <w:t>https://github.com/tbrowder</w:t>
-      </w:r>
-      <w:r>
-        <w:rPr>
-          <w:sz w:val="23"/>
-          <w:szCs w:val="23"/>
-        </w:rPr>
-        <w:t>&gt;</w:t>
-      </w:r>
-      <w:r>
-        <w:rPr>
-          <w:sz w:val="23"/>
-          <w:szCs w:val="23"/>
-        </w:rPr>
-        <w:tab/>
-        <w:t xml:space="preserve">[Tom's </w:t>
-      </w:r>
-      <w:proofErr w:type="spellStart"/>
-      <w:r>
-        <w:rPr>
-          <w:sz w:val="23"/>
-          <w:szCs w:val="23"/>
-        </w:rPr>
-        <w:t>Github</w:t>
-      </w:r>
-      <w:proofErr w:type="spellEnd"/>
-      <w:r>
-        <w:rPr>
-          <w:sz w:val="23"/>
-          <w:szCs w:val="23"/>
-        </w:rPr>
-        <w:t xml:space="preserve"> Repository]</w:t>
-      </w:r>
-    </w:p>
-    <w:p>
-      <w:pPr>
-        <w:tabs>
-          <w:tab w:val="left" w:pos="360"/>
-          <w:tab w:val="left" w:pos="6120"/>
-        </w:tabs>
-        <w:spacing w:after="0"/>
-        <w:rPr>
-          <w:sz w:val="23"/>
-          <w:szCs w:val="23"/>
-        </w:rPr>
-      </w:pPr>
-    </w:p>
-    <w:p>
-      <w:pPr>
-        <w:tabs>
-          <w:tab w:val="left" w:pos="360"/>
-          <w:tab w:val="left" w:pos="6120"/>
-        </w:tabs>
-        <w:spacing w:after="0"/>
-        <w:rPr>
-          <w:sz w:val="23"/>
-          <w:szCs w:val="23"/>
-        </w:rPr>
-      </w:pPr>
-    </w:p>
-    <w:p>
-      <w:pPr>
-        <w:spacing w:after="0"/>
-        <w:rPr>
-          <w:sz w:val="23"/>
-          <w:szCs w:val="23"/>
-          <w:u w:val="single"/>
-        </w:rPr>
-      </w:pPr>
-      <w:r>
-        <w:rPr>
-          <w:b/>
-          <w:sz w:val="23"/>
-          <w:szCs w:val="23"/>
-          <w:u w:val="single"/>
-        </w:rPr>
-        <w:t>Tom Browder</w:t>
-      </w:r>
-      <w:r>
-        <w:rPr>
-          <w:sz w:val="23"/>
-          <w:szCs w:val="23"/>
-          <w:u w:val="single"/>
-        </w:rPr>
-        <w:t xml:space="preserve"> &lt;tom.browder@gmail.com&gt;, Computer Tech 2016, 2016-01-30, NWFSC</w:t>
-      </w:r>
-    </w:p>
-    <w:p>
-      <w:pPr>
-        <w:tabs>
-          <w:tab w:val="left" w:pos="360"/>
-          <w:tab w:val="left" w:pos="6120"/>
-        </w:tabs>
-        <w:spacing w:after="0"/>
-        <w:rPr>
-          <w:sz w:val="23"/>
-          <w:szCs w:val="23"/>
-        </w:rPr>
-      </w:pPr>
-      <w:r>
-        <w:rPr>
-          <w:b/>
-          <w:sz w:val="23"/>
-          <w:szCs w:val="23"/>
-        </w:rPr>
-        <w:tab/>
-        <w:t>Sessions</w:t>
-      </w:r>
-      <w:r>
-        <w:rPr>
-          <w:sz w:val="23"/>
-          <w:szCs w:val="23"/>
-        </w:rPr>
-        <w:t xml:space="preserve">: 0900, </w:t>
-      </w:r>
-      <w:r>
-        <w:rPr>
-          <w:b/>
-          <w:sz w:val="23"/>
-          <w:szCs w:val="23"/>
-        </w:rPr>
-        <w:t>Free Software</w:t>
-      </w:r>
-      <w:r>
-        <w:rPr>
-          <w:sz w:val="23"/>
-          <w:szCs w:val="23"/>
-        </w:rPr>
-        <w:t xml:space="preserve">; 1000, </w:t>
-      </w:r>
-      <w:r>
-        <w:rPr>
-          <w:b/>
-          <w:sz w:val="23"/>
-          <w:szCs w:val="23"/>
-        </w:rPr>
-        <w:t>VirtualBox and Linux</w:t>
-      </w:r>
-      <w:r>
-        <w:rPr>
-          <w:sz w:val="23"/>
-          <w:szCs w:val="23"/>
-        </w:rPr>
-        <w:t xml:space="preserve">; 1100, </w:t>
-      </w:r>
-      <w:r>
-        <w:rPr>
-          <w:b/>
-          <w:sz w:val="23"/>
-          <w:szCs w:val="23"/>
-        </w:rPr>
-        <w:t>Introduction to Perl 6</w:t>
-      </w:r>
-    </w:p>
-    <w:p>
-      <w:pPr>
-        <w:tabs>
-          <w:tab w:val="left" w:pos="360"/>
-          <w:tab w:val="left" w:pos="6120"/>
-        </w:tabs>
-        <w:spacing w:after="0"/>
-        <w:rPr>
-          <w:sz w:val="23"/>
-          <w:szCs w:val="23"/>
-        </w:rPr>
-      </w:pPr>
+        <w:t>Using Linux</w:t>
+      </w:r>
+    </w:p>
+    <w:p>
+      <w:pPr>
+        <w:tabs>
+          <w:tab w:val="left" w:pos="360"/>
+          <w:tab w:val="left" w:pos="6120"/>
+        </w:tabs>
+        <w:spacing w:after="0"/>
+        <w:rPr>
+          <w:sz w:val="23"/>
+          <w:szCs w:val="23"/>
+        </w:rPr>
+      </w:pPr>
+      <w:bookmarkStart w:id="0" w:name="_GoBack"/>
+      <w:bookmarkEnd w:id="0"/>
       <w:r>
         <w:rPr>
           <w:sz w:val="23"/>
@@ -1614,7 +2048,7 @@
 </file>
 
 <file path=word/styles.xml><?xml version="1.0" encoding="utf-8"?>
-<w:styles xmlns:r="http://schemas.openxmlformats.org/officeDocument/2006/relationships" xmlns:w="http://schemas.openxmlformats.org/wordprocessingml/2006/main">
+<w:styles xmlns:mc="http://schemas.openxmlformats.org/markup-compatibility/2006" xmlns:r="http://schemas.openxmlformats.org/officeDocument/2006/relationships" xmlns:w="http://schemas.openxmlformats.org/wordprocessingml/2006/main" xmlns:w14="http://schemas.microsoft.com/office/word/2010/wordml" xmlns:w15="http://schemas.microsoft.com/office/word/2012/wordml" xmlns:w16se="http://schemas.microsoft.com/office/word/2015/wordml/symex" mc:Ignorable="w14 w15 w16se">
   <w:docDefaults>
     <w:rPrDefault>
       <w:rPr>
@@ -1630,144 +2064,381 @@
       </w:pPr>
     </w:pPrDefault>
   </w:docDefaults>
-  <w:latentStyles w:defLockedState="0" w:defUIPriority="99" w:defSemiHidden="1" w:defUnhideWhenUsed="1" w:defQFormat="0" w:count="267">
-    <w:lsdException w:name="Normal" w:semiHidden="0" w:uiPriority="0" w:unhideWhenUsed="0" w:qFormat="1"/>
-    <w:lsdException w:name="heading 1" w:semiHidden="0" w:uiPriority="9" w:unhideWhenUsed="0" w:qFormat="1"/>
-    <w:lsdException w:name="heading 2" w:uiPriority="9" w:qFormat="1"/>
-    <w:lsdException w:name="heading 3" w:uiPriority="9" w:qFormat="1"/>
-    <w:lsdException w:name="heading 4" w:uiPriority="9" w:qFormat="1"/>
-    <w:lsdException w:name="heading 5" w:uiPriority="9" w:qFormat="1"/>
-    <w:lsdException w:name="heading 6" w:uiPriority="9" w:qFormat="1"/>
-    <w:lsdException w:name="heading 7" w:uiPriority="9" w:qFormat="1"/>
-    <w:lsdException w:name="heading 8" w:uiPriority="9" w:qFormat="1"/>
-    <w:lsdException w:name="heading 9" w:uiPriority="9" w:qFormat="1"/>
-    <w:lsdException w:name="toc 1" w:uiPriority="39"/>
-    <w:lsdException w:name="toc 2" w:uiPriority="39"/>
-    <w:lsdException w:name="toc 3" w:uiPriority="39"/>
-    <w:lsdException w:name="toc 4" w:uiPriority="39"/>
-    <w:lsdException w:name="toc 5" w:uiPriority="39"/>
-    <w:lsdException w:name="toc 6" w:uiPriority="39"/>
-    <w:lsdException w:name="toc 7" w:uiPriority="39"/>
-    <w:lsdException w:name="toc 8" w:uiPriority="39"/>
-    <w:lsdException w:name="toc 9" w:uiPriority="39"/>
-    <w:lsdException w:name="caption" w:uiPriority="35" w:qFormat="1"/>
-    <w:lsdException w:name="Title" w:semiHidden="0" w:uiPriority="10" w:unhideWhenUsed="0" w:qFormat="1"/>
-    <w:lsdException w:name="Default Paragraph Font" w:uiPriority="1"/>
-    <w:lsdException w:name="Subtitle" w:semiHidden="0" w:uiPriority="11" w:unhideWhenUsed="0" w:qFormat="1"/>
-    <w:lsdException w:name="Strong" w:semiHidden="0" w:uiPriority="22" w:unhideWhenUsed="0" w:qFormat="1"/>
-    <w:lsdException w:name="Emphasis" w:semiHidden="0" w:uiPriority="20" w:unhideWhenUsed="0" w:qFormat="1"/>
-    <w:lsdException w:name="Table Grid" w:semiHidden="0" w:uiPriority="59" w:unhideWhenUsed="0"/>
-    <w:lsdException w:name="Placeholder Text" w:unhideWhenUsed="0"/>
-    <w:lsdException w:name="No Spacing" w:semiHidden="0" w:uiPriority="1" w:unhideWhenUsed="0" w:qFormat="1"/>
-    <w:lsdException w:name="Light Shading" w:semiHidden="0" w:uiPriority="60" w:unhideWhenUsed="0"/>
-    <w:lsdException w:name="Light List" w:semiHidden="0" w:uiPriority="61" w:unhideWhenUsed="0"/>
-    <w:lsdException w:name="Light Grid" w:semiHidden="0" w:uiPriority="62" w:unhideWhenUsed="0"/>
-    <w:lsdException w:name="Medium Shading 1" w:semiHidden="0" w:uiPriority="63" w:unhideWhenUsed="0"/>
-    <w:lsdException w:name="Medium Shading 2" w:semiHidden="0" w:uiPriority="64" w:unhideWhenUsed="0"/>
-    <w:lsdException w:name="Medium List 1" w:semiHidden="0" w:uiPriority="65" w:unhideWhenUsed="0"/>
-    <w:lsdException w:name="Medium List 2" w:semiHidden="0" w:uiPriority="66" w:unhideWhenUsed="0"/>
-    <w:lsdException w:name="Medium Grid 1" w:semiHidden="0" w:uiPriority="67" w:unhideWhenUsed="0"/>
-    <w:lsdException w:name="Medium Grid 2" w:semiHidden="0" w:uiPriority="68" w:unhideWhenUsed="0"/>
-    <w:lsdException w:name="Medium Grid 3" w:semiHidden="0" w:uiPriority="69" w:unhideWhenUsed="0"/>
-    <w:lsdException w:name="Dark List" w:semiHidden="0" w:uiPriority="70" w:unhideWhenUsed="0"/>
-    <w:lsdException w:name="Colorful Shading" w:semiHidden="0" w:uiPriority="71" w:unhideWhenUsed="0"/>
-    <w:lsdException w:name="Colorful List" w:semiHidden="0" w:uiPriority="72" w:unhideWhenUsed="0"/>
-    <w:lsdException w:name="Colorful Grid" w:semiHidden="0" w:uiPriority="73" w:unhideWhenUsed="0"/>
-    <w:lsdException w:name="Light Shading Accent 1" w:semiHidden="0" w:uiPriority="60" w:unhideWhenUsed="0"/>
-    <w:lsdException w:name="Light List Accent 1" w:semiHidden="0" w:uiPriority="61" w:unhideWhenUsed="0"/>
-    <w:lsdException w:name="Light Grid Accent 1" w:semiHidden="0" w:uiPriority="62" w:unhideWhenUsed="0"/>
-    <w:lsdException w:name="Medium Shading 1 Accent 1" w:semiHidden="0" w:uiPriority="63" w:unhideWhenUsed="0"/>
-    <w:lsdException w:name="Medium Shading 2 Accent 1" w:semiHidden="0" w:uiPriority="64" w:unhideWhenUsed="0"/>
-    <w:lsdException w:name="Medium List 1 Accent 1" w:semiHidden="0" w:uiPriority="65" w:unhideWhenUsed="0"/>
-    <w:lsdException w:name="Revision" w:unhideWhenUsed="0"/>
-    <w:lsdException w:name="List Paragraph" w:semiHidden="0" w:uiPriority="34" w:unhideWhenUsed="0" w:qFormat="1"/>
-    <w:lsdException w:name="Quote" w:semiHidden="0" w:uiPriority="29" w:unhideWhenUsed="0" w:qFormat="1"/>
-    <w:lsdException w:name="Intense Quote" w:semiHidden="0" w:uiPriority="30" w:unhideWhenUsed="0" w:qFormat="1"/>
-    <w:lsdException w:name="Medium List 2 Accent 1" w:semiHidden="0" w:uiPriority="66" w:unhideWhenUsed="0"/>
-    <w:lsdException w:name="Medium Grid 1 Accent 1" w:semiHidden="0" w:uiPriority="67" w:unhideWhenUsed="0"/>
-    <w:lsdException w:name="Medium Grid 2 Accent 1" w:semiHidden="0" w:uiPriority="68" w:unhideWhenUsed="0"/>
-    <w:lsdException w:name="Medium Grid 3 Accent 1" w:semiHidden="0" w:uiPriority="69" w:unhideWhenUsed="0"/>
-    <w:lsdException w:name="Dark List Accent 1" w:semiHidden="0" w:uiPriority="70" w:unhideWhenUsed="0"/>
-    <w:lsdException w:name="Colorful Shading Accent 1" w:semiHidden="0" w:uiPriority="71" w:unhideWhenUsed="0"/>
-    <w:lsdException w:name="Colorful List Accent 1" w:semiHidden="0" w:uiPriority="72" w:unhideWhenUsed="0"/>
-    <w:lsdException w:name="Colorful Grid Accent 1" w:semiHidden="0" w:uiPriority="73" w:unhideWhenUsed="0"/>
-    <w:lsdException w:name="Light Shading Accent 2" w:semiHidden="0" w:uiPriority="60" w:unhideWhenUsed="0"/>
-    <w:lsdException w:name="Light List Accent 2" w:semiHidden="0" w:uiPriority="61" w:unhideWhenUsed="0"/>
-    <w:lsdException w:name="Light Grid Accent 2" w:semiHidden="0" w:uiPriority="62" w:unhideWhenUsed="0"/>
-    <w:lsdException w:name="Medium Shading 1 Accent 2" w:semiHidden="0" w:uiPriority="63" w:unhideWhenUsed="0"/>
-    <w:lsdException w:name="Medium Shading 2 Accent 2" w:semiHidden="0" w:uiPriority="64" w:unhideWhenUsed="0"/>
-    <w:lsdException w:name="Medium List 1 Accent 2" w:semiHidden="0" w:uiPriority="65" w:unhideWhenUsed="0"/>
-    <w:lsdException w:name="Medium List 2 Accent 2" w:semiHidden="0" w:uiPriority="66" w:unhideWhenUsed="0"/>
-    <w:lsdException w:name="Medium Grid 1 Accent 2" w:semiHidden="0" w:uiPriority="67" w:unhideWhenUsed="0"/>
-    <w:lsdException w:name="Medium Grid 2 Accent 2" w:semiHidden="0" w:uiPriority="68" w:unhideWhenUsed="0"/>
-    <w:lsdException w:name="Medium Grid 3 Accent 2" w:semiHidden="0" w:uiPriority="69" w:unhideWhenUsed="0"/>
-    <w:lsdException w:name="Dark List Accent 2" w:semiHidden="0" w:uiPriority="70" w:unhideWhenUsed="0"/>
-    <w:lsdException w:name="Colorful Shading Accent 2" w:semiHidden="0" w:uiPriority="71" w:unhideWhenUsed="0"/>
-    <w:lsdException w:name="Colorful List Accent 2" w:semiHidden="0" w:uiPriority="72" w:unhideWhenUsed="0"/>
-    <w:lsdException w:name="Colorful Grid Accent 2" w:semiHidden="0" w:uiPriority="73" w:unhideWhenUsed="0"/>
-    <w:lsdException w:name="Light Shading Accent 3" w:semiHidden="0" w:uiPriority="60" w:unhideWhenUsed="0"/>
-    <w:lsdException w:name="Light List Accent 3" w:semiHidden="0" w:uiPriority="61" w:unhideWhenUsed="0"/>
-    <w:lsdException w:name="Light Grid Accent 3" w:semiHidden="0" w:uiPriority="62" w:unhideWhenUsed="0"/>
-    <w:lsdException w:name="Medium Shading 1 Accent 3" w:semiHidden="0" w:uiPriority="63" w:unhideWhenUsed="0"/>
-    <w:lsdException w:name="Medium Shading 2 Accent 3" w:semiHidden="0" w:uiPriority="64" w:unhideWhenUsed="0"/>
-    <w:lsdException w:name="Medium List 1 Accent 3" w:semiHidden="0" w:uiPriority="65" w:unhideWhenUsed="0"/>
-    <w:lsdException w:name="Medium List 2 Accent 3" w:semiHidden="0" w:uiPriority="66" w:unhideWhenUsed="0"/>
-    <w:lsdException w:name="Medium Grid 1 Accent 3" w:semiHidden="0" w:uiPriority="67" w:unhideWhenUsed="0"/>
-    <w:lsdException w:name="Medium Grid 2 Accent 3" w:semiHidden="0" w:uiPriority="68" w:unhideWhenUsed="0"/>
-    <w:lsdException w:name="Medium Grid 3 Accent 3" w:semiHidden="0" w:uiPriority="69" w:unhideWhenUsed="0"/>
-    <w:lsdException w:name="Dark List Accent 3" w:semiHidden="0" w:uiPriority="70" w:unhideWhenUsed="0"/>
-    <w:lsdException w:name="Colorful Shading Accent 3" w:semiHidden="0" w:uiPriority="71" w:unhideWhenUsed="0"/>
-    <w:lsdException w:name="Colorful List Accent 3" w:semiHidden="0" w:uiPriority="72" w:unhideWhenUsed="0"/>
-    <w:lsdException w:name="Colorful Grid Accent 3" w:semiHidden="0" w:uiPriority="73" w:unhideWhenUsed="0"/>
-    <w:lsdException w:name="Light Shading Accent 4" w:semiHidden="0" w:uiPriority="60" w:unhideWhenUsed="0"/>
-    <w:lsdException w:name="Light List Accent 4" w:semiHidden="0" w:uiPriority="61" w:unhideWhenUsed="0"/>
-    <w:lsdException w:name="Light Grid Accent 4" w:semiHidden="0" w:uiPriority="62" w:unhideWhenUsed="0"/>
-    <w:lsdException w:name="Medium Shading 1 Accent 4" w:semiHidden="0" w:uiPriority="63" w:unhideWhenUsed="0"/>
-    <w:lsdException w:name="Medium Shading 2 Accent 4" w:semiHidden="0" w:uiPriority="64" w:unhideWhenUsed="0"/>
-    <w:lsdException w:name="Medium List 1 Accent 4" w:semiHidden="0" w:uiPriority="65" w:unhideWhenUsed="0"/>
-    <w:lsdException w:name="Medium List 2 Accent 4" w:semiHidden="0" w:uiPriority="66" w:unhideWhenUsed="0"/>
-    <w:lsdException w:name="Medium Grid 1 Accent 4" w:semiHidden="0" w:uiPriority="67" w:unhideWhenUsed="0"/>
-    <w:lsdException w:name="Medium Grid 2 Accent 4" w:semiHidden="0" w:uiPriority="68" w:unhideWhenUsed="0"/>
-    <w:lsdException w:name="Medium Grid 3 Accent 4" w:semiHidden="0" w:uiPriority="69" w:unhideWhenUsed="0"/>
-    <w:lsdException w:name="Dark List Accent 4" w:semiHidden="0" w:uiPriority="70" w:unhideWhenUsed="0"/>
-    <w:lsdException w:name="Colorful Shading Accent 4" w:semiHidden="0" w:uiPriority="71" w:unhideWhenUsed="0"/>
-    <w:lsdException w:name="Colorful List Accent 4" w:semiHidden="0" w:uiPriority="72" w:unhideWhenUsed="0"/>
-    <w:lsdException w:name="Colorful Grid Accent 4" w:semiHidden="0" w:uiPriority="73" w:unhideWhenUsed="0"/>
-    <w:lsdException w:name="Light Shading Accent 5" w:semiHidden="0" w:uiPriority="60" w:unhideWhenUsed="0"/>
-    <w:lsdException w:name="Light List Accent 5" w:semiHidden="0" w:uiPriority="61" w:unhideWhenUsed="0"/>
-    <w:lsdException w:name="Light Grid Accent 5" w:semiHidden="0" w:uiPriority="62" w:unhideWhenUsed="0"/>
-    <w:lsdException w:name="Medium Shading 1 Accent 5" w:semiHidden="0" w:uiPriority="63" w:unhideWhenUsed="0"/>
-    <w:lsdException w:name="Medium Shading 2 Accent 5" w:semiHidden="0" w:uiPriority="64" w:unhideWhenUsed="0"/>
-    <w:lsdException w:name="Medium List 1 Accent 5" w:semiHidden="0" w:uiPriority="65" w:unhideWhenUsed="0"/>
-    <w:lsdException w:name="Medium List 2 Accent 5" w:semiHidden="0" w:uiPriority="66" w:unhideWhenUsed="0"/>
-    <w:lsdException w:name="Medium Grid 1 Accent 5" w:semiHidden="0" w:uiPriority="67" w:unhideWhenUsed="0"/>
-    <w:lsdException w:name="Medium Grid 2 Accent 5" w:semiHidden="0" w:uiPriority="68" w:unhideWhenUsed="0"/>
-    <w:lsdException w:name="Medium Grid 3 Accent 5" w:semiHidden="0" w:uiPriority="69" w:unhideWhenUsed="0"/>
-    <w:lsdException w:name="Dark List Accent 5" w:semiHidden="0" w:uiPriority="70" w:unhideWhenUsed="0"/>
-    <w:lsdException w:name="Colorful Shading Accent 5" w:semiHidden="0" w:uiPriority="71" w:unhideWhenUsed="0"/>
-    <w:lsdException w:name="Colorful List Accent 5" w:semiHidden="0" w:uiPriority="72" w:unhideWhenUsed="0"/>
-    <w:lsdException w:name="Colorful Grid Accent 5" w:semiHidden="0" w:uiPriority="73" w:unhideWhenUsed="0"/>
-    <w:lsdException w:name="Light Shading Accent 6" w:semiHidden="0" w:uiPriority="60" w:unhideWhenUsed="0"/>
-    <w:lsdException w:name="Light List Accent 6" w:semiHidden="0" w:uiPriority="61" w:unhideWhenUsed="0"/>
-    <w:lsdException w:name="Light Grid Accent 6" w:semiHidden="0" w:uiPriority="62" w:unhideWhenUsed="0"/>
-    <w:lsdException w:name="Medium Shading 1 Accent 6" w:semiHidden="0" w:uiPriority="63" w:unhideWhenUsed="0"/>
-    <w:lsdException w:name="Medium Shading 2 Accent 6" w:semiHidden="0" w:uiPriority="64" w:unhideWhenUsed="0"/>
-    <w:lsdException w:name="Medium List 1 Accent 6" w:semiHidden="0" w:uiPriority="65" w:unhideWhenUsed="0"/>
-    <w:lsdException w:name="Medium List 2 Accent 6" w:semiHidden="0" w:uiPriority="66" w:unhideWhenUsed="0"/>
-    <w:lsdException w:name="Medium Grid 1 Accent 6" w:semiHidden="0" w:uiPriority="67" w:unhideWhenUsed="0"/>
-    <w:lsdException w:name="Medium Grid 2 Accent 6" w:semiHidden="0" w:uiPriority="68" w:unhideWhenUsed="0"/>
-    <w:lsdException w:name="Medium Grid 3 Accent 6" w:semiHidden="0" w:uiPriority="69" w:unhideWhenUsed="0"/>
-    <w:lsdException w:name="Dark List Accent 6" w:semiHidden="0" w:uiPriority="70" w:unhideWhenUsed="0"/>
-    <w:lsdException w:name="Colorful Shading Accent 6" w:semiHidden="0" w:uiPriority="71" w:unhideWhenUsed="0"/>
-    <w:lsdException w:name="Colorful List Accent 6" w:semiHidden="0" w:uiPriority="72" w:unhideWhenUsed="0"/>
-    <w:lsdException w:name="Colorful Grid Accent 6" w:semiHidden="0" w:uiPriority="73" w:unhideWhenUsed="0"/>
-    <w:lsdException w:name="Subtle Emphasis" w:semiHidden="0" w:uiPriority="19" w:unhideWhenUsed="0" w:qFormat="1"/>
-    <w:lsdException w:name="Intense Emphasis" w:semiHidden="0" w:uiPriority="21" w:unhideWhenUsed="0" w:qFormat="1"/>
-    <w:lsdException w:name="Subtle Reference" w:semiHidden="0" w:uiPriority="31" w:unhideWhenUsed="0" w:qFormat="1"/>
-    <w:lsdException w:name="Intense Reference" w:semiHidden="0" w:uiPriority="32" w:unhideWhenUsed="0" w:qFormat="1"/>
-    <w:lsdException w:name="Book Title" w:semiHidden="0" w:uiPriority="33" w:unhideWhenUsed="0" w:qFormat="1"/>
-    <w:lsdException w:name="Bibliography" w:uiPriority="37"/>
-    <w:lsdException w:name="TOC Heading" w:uiPriority="39" w:qFormat="1"/>
+  <w:latentStyles w:defLockedState="0" w:defUIPriority="99" w:defSemiHidden="0" w:defUnhideWhenUsed="0" w:defQFormat="0" w:count="374">
+    <w:lsdException w:name="Normal" w:uiPriority="0" w:qFormat="1"/>
+    <w:lsdException w:name="heading 1" w:uiPriority="9" w:qFormat="1"/>
+    <w:lsdException w:name="heading 2" w:semiHidden="1" w:uiPriority="9" w:unhideWhenUsed="1" w:qFormat="1"/>
+    <w:lsdException w:name="heading 3" w:semiHidden="1" w:uiPriority="9" w:unhideWhenUsed="1" w:qFormat="1"/>
+    <w:lsdException w:name="heading 4" w:semiHidden="1" w:uiPriority="9" w:unhideWhenUsed="1" w:qFormat="1"/>
+    <w:lsdException w:name="heading 5" w:semiHidden="1" w:uiPriority="9" w:unhideWhenUsed="1" w:qFormat="1"/>
+    <w:lsdException w:name="heading 6" w:semiHidden="1" w:uiPriority="9" w:unhideWhenUsed="1" w:qFormat="1"/>
+    <w:lsdException w:name="heading 7" w:semiHidden="1" w:uiPriority="9" w:unhideWhenUsed="1" w:qFormat="1"/>
+    <w:lsdException w:name="heading 8" w:semiHidden="1" w:uiPriority="9" w:unhideWhenUsed="1" w:qFormat="1"/>
+    <w:lsdException w:name="heading 9" w:semiHidden="1" w:uiPriority="9" w:unhideWhenUsed="1" w:qFormat="1"/>
+    <w:lsdException w:name="index 1" w:semiHidden="1" w:unhideWhenUsed="1"/>
+    <w:lsdException w:name="index 2" w:semiHidden="1" w:unhideWhenUsed="1"/>
+    <w:lsdException w:name="index 3" w:semiHidden="1" w:unhideWhenUsed="1"/>
+    <w:lsdException w:name="index 4" w:semiHidden="1" w:unhideWhenUsed="1"/>
+    <w:lsdException w:name="index 5" w:semiHidden="1" w:unhideWhenUsed="1"/>
+    <w:lsdException w:name="index 6" w:semiHidden="1" w:unhideWhenUsed="1"/>
+    <w:lsdException w:name="index 7" w:semiHidden="1" w:unhideWhenUsed="1"/>
+    <w:lsdException w:name="index 8" w:semiHidden="1" w:unhideWhenUsed="1"/>
+    <w:lsdException w:name="index 9" w:semiHidden="1" w:unhideWhenUsed="1"/>
+    <w:lsdException w:name="toc 1" w:semiHidden="1" w:uiPriority="39" w:unhideWhenUsed="1"/>
+    <w:lsdException w:name="toc 2" w:semiHidden="1" w:uiPriority="39" w:unhideWhenUsed="1"/>
+    <w:lsdException w:name="toc 3" w:semiHidden="1" w:uiPriority="39" w:unhideWhenUsed="1"/>
+    <w:lsdException w:name="toc 4" w:semiHidden="1" w:uiPriority="39" w:unhideWhenUsed="1"/>
+    <w:lsdException w:name="toc 5" w:semiHidden="1" w:uiPriority="39" w:unhideWhenUsed="1"/>
+    <w:lsdException w:name="toc 6" w:semiHidden="1" w:uiPriority="39" w:unhideWhenUsed="1"/>
+    <w:lsdException w:name="toc 7" w:semiHidden="1" w:uiPriority="39" w:unhideWhenUsed="1"/>
+    <w:lsdException w:name="toc 8" w:semiHidden="1" w:uiPriority="39" w:unhideWhenUsed="1"/>
+    <w:lsdException w:name="toc 9" w:semiHidden="1" w:uiPriority="39" w:unhideWhenUsed="1"/>
+    <w:lsdException w:name="Normal Indent" w:semiHidden="1" w:unhideWhenUsed="1"/>
+    <w:lsdException w:name="footnote text" w:semiHidden="1" w:unhideWhenUsed="1"/>
+    <w:lsdException w:name="annotation text" w:semiHidden="1" w:unhideWhenUsed="1"/>
+    <w:lsdException w:name="header" w:semiHidden="1" w:unhideWhenUsed="1"/>
+    <w:lsdException w:name="footer" w:semiHidden="1" w:unhideWhenUsed="1"/>
+    <w:lsdException w:name="index heading" w:semiHidden="1" w:unhideWhenUsed="1"/>
+    <w:lsdException w:name="caption" w:semiHidden="1" w:uiPriority="35" w:unhideWhenUsed="1" w:qFormat="1"/>
+    <w:lsdException w:name="table of figures" w:semiHidden="1" w:unhideWhenUsed="1"/>
+    <w:lsdException w:name="envelope address" w:semiHidden="1" w:unhideWhenUsed="1"/>
+    <w:lsdException w:name="envelope return" w:semiHidden="1" w:unhideWhenUsed="1"/>
+    <w:lsdException w:name="footnote reference" w:semiHidden="1" w:unhideWhenUsed="1"/>
+    <w:lsdException w:name="annotation reference" w:semiHidden="1" w:unhideWhenUsed="1"/>
+    <w:lsdException w:name="line number" w:semiHidden="1" w:unhideWhenUsed="1"/>
+    <w:lsdException w:name="page number" w:semiHidden="1" w:unhideWhenUsed="1"/>
+    <w:lsdException w:name="endnote reference" w:semiHidden="1" w:unhideWhenUsed="1"/>
+    <w:lsdException w:name="endnote text" w:semiHidden="1" w:unhideWhenUsed="1"/>
+    <w:lsdException w:name="table of authorities" w:semiHidden="1" w:unhideWhenUsed="1"/>
+    <w:lsdException w:name="macro" w:semiHidden="1" w:unhideWhenUsed="1"/>
+    <w:lsdException w:name="toa heading" w:semiHidden="1" w:unhideWhenUsed="1"/>
+    <w:lsdException w:name="List" w:semiHidden="1" w:unhideWhenUsed="1"/>
+    <w:lsdException w:name="List Bullet" w:semiHidden="1" w:unhideWhenUsed="1"/>
+    <w:lsdException w:name="List Number" w:semiHidden="1" w:unhideWhenUsed="1"/>
+    <w:lsdException w:name="List 2" w:semiHidden="1" w:unhideWhenUsed="1"/>
+    <w:lsdException w:name="List 3" w:semiHidden="1" w:unhideWhenUsed="1"/>
+    <w:lsdException w:name="List 4" w:semiHidden="1" w:unhideWhenUsed="1"/>
+    <w:lsdException w:name="List 5" w:semiHidden="1" w:unhideWhenUsed="1"/>
+    <w:lsdException w:name="List Bullet 2" w:semiHidden="1" w:unhideWhenUsed="1"/>
+    <w:lsdException w:name="List Bullet 3" w:semiHidden="1" w:unhideWhenUsed="1"/>
+    <w:lsdException w:name="List Bullet 4" w:semiHidden="1" w:unhideWhenUsed="1"/>
+    <w:lsdException w:name="List Bullet 5" w:semiHidden="1" w:unhideWhenUsed="1"/>
+    <w:lsdException w:name="List Number 2" w:semiHidden="1" w:unhideWhenUsed="1"/>
+    <w:lsdException w:name="List Number 3" w:semiHidden="1" w:unhideWhenUsed="1"/>
+    <w:lsdException w:name="List Number 4" w:semiHidden="1" w:unhideWhenUsed="1"/>
+    <w:lsdException w:name="List Number 5" w:semiHidden="1" w:unhideWhenUsed="1"/>
+    <w:lsdException w:name="Title" w:uiPriority="10" w:qFormat="1"/>
+    <w:lsdException w:name="Closing" w:semiHidden="1" w:unhideWhenUsed="1"/>
+    <w:lsdException w:name="Signature" w:semiHidden="1" w:unhideWhenUsed="1"/>
+    <w:lsdException w:name="Default Paragraph Font" w:semiHidden="1" w:uiPriority="1" w:unhideWhenUsed="1"/>
+    <w:lsdException w:name="Body Text" w:semiHidden="1" w:unhideWhenUsed="1"/>
+    <w:lsdException w:name="Body Text Indent" w:semiHidden="1" w:unhideWhenUsed="1"/>
+    <w:lsdException w:name="List Continue" w:semiHidden="1" w:unhideWhenUsed="1"/>
+    <w:lsdException w:name="List Continue 2" w:semiHidden="1" w:unhideWhenUsed="1"/>
+    <w:lsdException w:name="List Continue 3" w:semiHidden="1" w:unhideWhenUsed="1"/>
+    <w:lsdException w:name="List Continue 4" w:semiHidden="1" w:unhideWhenUsed="1"/>
+    <w:lsdException w:name="List Continue 5" w:semiHidden="1" w:unhideWhenUsed="1"/>
+    <w:lsdException w:name="Message Header" w:semiHidden="1" w:unhideWhenUsed="1"/>
+    <w:lsdException w:name="Subtitle" w:uiPriority="11" w:qFormat="1"/>
+    <w:lsdException w:name="Salutation" w:semiHidden="1" w:unhideWhenUsed="1"/>
+    <w:lsdException w:name="Date" w:semiHidden="1" w:unhideWhenUsed="1"/>
+    <w:lsdException w:name="Body Text First Indent" w:semiHidden="1" w:unhideWhenUsed="1"/>
+    <w:lsdException w:name="Body Text First Indent 2" w:semiHidden="1" w:unhideWhenUsed="1"/>
+    <w:lsdException w:name="Note Heading" w:semiHidden="1" w:unhideWhenUsed="1"/>
+    <w:lsdException w:name="Body Text 2" w:semiHidden="1" w:unhideWhenUsed="1"/>
+    <w:lsdException w:name="Body Text 3" w:semiHidden="1" w:unhideWhenUsed="1"/>
+    <w:lsdException w:name="Body Text Indent 2" w:semiHidden="1" w:unhideWhenUsed="1"/>
+    <w:lsdException w:name="Body Text Indent 3" w:semiHidden="1" w:unhideWhenUsed="1"/>
+    <w:lsdException w:name="Block Text" w:semiHidden="1" w:unhideWhenUsed="1"/>
+    <w:lsdException w:name="Hyperlink" w:semiHidden="1" w:unhideWhenUsed="1"/>
+    <w:lsdException w:name="FollowedHyperlink" w:semiHidden="1" w:unhideWhenUsed="1"/>
+    <w:lsdException w:name="Strong" w:uiPriority="22" w:qFormat="1"/>
+    <w:lsdException w:name="Emphasis" w:uiPriority="20" w:qFormat="1"/>
+    <w:lsdException w:name="Document Map" w:semiHidden="1" w:unhideWhenUsed="1"/>
+    <w:lsdException w:name="Plain Text" w:semiHidden="1" w:unhideWhenUsed="1"/>
+    <w:lsdException w:name="E-mail Signature" w:semiHidden="1" w:unhideWhenUsed="1"/>
+    <w:lsdException w:name="HTML Top of Form" w:semiHidden="1" w:unhideWhenUsed="1"/>
+    <w:lsdException w:name="HTML Bottom of Form" w:semiHidden="1" w:unhideWhenUsed="1"/>
+    <w:lsdException w:name="Normal (Web)" w:semiHidden="1" w:unhideWhenUsed="1"/>
+    <w:lsdException w:name="HTML Acronym" w:semiHidden="1" w:unhideWhenUsed="1"/>
+    <w:lsdException w:name="HTML Address" w:semiHidden="1" w:unhideWhenUsed="1"/>
+    <w:lsdException w:name="HTML Cite" w:semiHidden="1" w:unhideWhenUsed="1"/>
+    <w:lsdException w:name="HTML Code" w:semiHidden="1" w:unhideWhenUsed="1"/>
+    <w:lsdException w:name="HTML Definition" w:semiHidden="1" w:unhideWhenUsed="1"/>
+    <w:lsdException w:name="HTML Keyboard" w:semiHidden="1" w:unhideWhenUsed="1"/>
+    <w:lsdException w:name="HTML Preformatted" w:semiHidden="1" w:unhideWhenUsed="1"/>
+    <w:lsdException w:name="HTML Sample" w:semiHidden="1" w:unhideWhenUsed="1"/>
+    <w:lsdException w:name="HTML Typewriter" w:semiHidden="1" w:unhideWhenUsed="1"/>
+    <w:lsdException w:name="HTML Variable" w:semiHidden="1" w:unhideWhenUsed="1"/>
+    <w:lsdException w:name="Normal Table" w:semiHidden="1" w:unhideWhenUsed="1"/>
+    <w:lsdException w:name="annotation subject" w:semiHidden="1" w:unhideWhenUsed="1"/>
+    <w:lsdException w:name="No List" w:semiHidden="1" w:unhideWhenUsed="1"/>
+    <w:lsdException w:name="Outline List 1" w:semiHidden="1" w:unhideWhenUsed="1"/>
+    <w:lsdException w:name="Outline List 2" w:semiHidden="1" w:unhideWhenUsed="1"/>
+    <w:lsdException w:name="Outline List 3" w:semiHidden="1" w:unhideWhenUsed="1"/>
+    <w:lsdException w:name="Table Simple 1" w:semiHidden="1" w:unhideWhenUsed="1"/>
+    <w:lsdException w:name="Table Simple 2" w:semiHidden="1" w:unhideWhenUsed="1"/>
+    <w:lsdException w:name="Table Simple 3" w:semiHidden="1" w:unhideWhenUsed="1"/>
+    <w:lsdException w:name="Table Classic 1" w:semiHidden="1" w:unhideWhenUsed="1"/>
+    <w:lsdException w:name="Table Classic 2" w:semiHidden="1" w:unhideWhenUsed="1"/>
+    <w:lsdException w:name="Table Classic 3" w:semiHidden="1" w:unhideWhenUsed="1"/>
+    <w:lsdException w:name="Table Classic 4" w:semiHidden="1" w:unhideWhenUsed="1"/>
+    <w:lsdException w:name="Table Colorful 1" w:semiHidden="1" w:unhideWhenUsed="1"/>
+    <w:lsdException w:name="Table Colorful 2" w:semiHidden="1" w:unhideWhenUsed="1"/>
+    <w:lsdException w:name="Table Colorful 3" w:semiHidden="1" w:unhideWhenUsed="1"/>
+    <w:lsdException w:name="Table Columns 1" w:semiHidden="1" w:unhideWhenUsed="1"/>
+    <w:lsdException w:name="Table Columns 2" w:semiHidden="1" w:unhideWhenUsed="1"/>
+    <w:lsdException w:name="Table Columns 3" w:semiHidden="1" w:unhideWhenUsed="1"/>
+    <w:lsdException w:name="Table Columns 4" w:semiHidden="1" w:unhideWhenUsed="1"/>
+    <w:lsdException w:name="Table Columns 5" w:semiHidden="1" w:unhideWhenUsed="1"/>
+    <w:lsdException w:name="Table Grid 1" w:semiHidden="1" w:unhideWhenUsed="1"/>
+    <w:lsdException w:name="Table Grid 2" w:semiHidden="1" w:unhideWhenUsed="1"/>
+    <w:lsdException w:name="Table Grid 3" w:semiHidden="1" w:unhideWhenUsed="1"/>
+    <w:lsdException w:name="Table Grid 4" w:semiHidden="1" w:unhideWhenUsed="1"/>
+    <w:lsdException w:name="Table Grid 5" w:semiHidden="1" w:unhideWhenUsed="1"/>
+    <w:lsdException w:name="Table Grid 6" w:semiHidden="1" w:unhideWhenUsed="1"/>
+    <w:lsdException w:name="Table Grid 7" w:semiHidden="1" w:unhideWhenUsed="1"/>
+    <w:lsdException w:name="Table Grid 8" w:semiHidden="1" w:unhideWhenUsed="1"/>
+    <w:lsdException w:name="Table List 1" w:semiHidden="1" w:unhideWhenUsed="1"/>
+    <w:lsdException w:name="Table List 2" w:semiHidden="1" w:unhideWhenUsed="1"/>
+    <w:lsdException w:name="Table List 3" w:semiHidden="1" w:unhideWhenUsed="1"/>
+    <w:lsdException w:name="Table List 4" w:semiHidden="1" w:unhideWhenUsed="1"/>
+    <w:lsdException w:name="Table List 5" w:semiHidden="1" w:unhideWhenUsed="1"/>
+    <w:lsdException w:name="Table List 6" w:semiHidden="1" w:unhideWhenUsed="1"/>
+    <w:lsdException w:name="Table List 7" w:semiHidden="1" w:unhideWhenUsed="1"/>
+    <w:lsdException w:name="Table List 8" w:semiHidden="1" w:unhideWhenUsed="1"/>
+    <w:lsdException w:name="Table 3D effects 1" w:semiHidden="1" w:unhideWhenUsed="1"/>
+    <w:lsdException w:name="Table 3D effects 2" w:semiHidden="1" w:unhideWhenUsed="1"/>
+    <w:lsdException w:name="Table 3D effects 3" w:semiHidden="1" w:unhideWhenUsed="1"/>
+    <w:lsdException w:name="Table Contemporary" w:semiHidden="1" w:unhideWhenUsed="1"/>
+    <w:lsdException w:name="Table Elegant" w:semiHidden="1" w:unhideWhenUsed="1"/>
+    <w:lsdException w:name="Table Professional" w:semiHidden="1" w:unhideWhenUsed="1"/>
+    <w:lsdException w:name="Table Subtle 1" w:semiHidden="1" w:unhideWhenUsed="1"/>
+    <w:lsdException w:name="Table Subtle 2" w:semiHidden="1" w:unhideWhenUsed="1"/>
+    <w:lsdException w:name="Table Web 1" w:semiHidden="1" w:unhideWhenUsed="1"/>
+    <w:lsdException w:name="Table Web 2" w:semiHidden="1" w:unhideWhenUsed="1"/>
+    <w:lsdException w:name="Table Web 3" w:semiHidden="1" w:unhideWhenUsed="1"/>
+    <w:lsdException w:name="Balloon Text" w:semiHidden="1" w:unhideWhenUsed="1"/>
+    <w:lsdException w:name="Table Grid" w:semiHidden="1" w:uiPriority="59" w:unhideWhenUsed="1"/>
+    <w:lsdException w:name="Table Theme" w:semiHidden="1" w:unhideWhenUsed="1"/>
+    <w:lsdException w:name="Placeholder Text" w:semiHidden="1"/>
+    <w:lsdException w:name="No Spacing" w:uiPriority="1" w:qFormat="1"/>
+    <w:lsdException w:name="Light Shading" w:uiPriority="60"/>
+    <w:lsdException w:name="Light List" w:uiPriority="61"/>
+    <w:lsdException w:name="Light Grid" w:uiPriority="62"/>
+    <w:lsdException w:name="Medium Shading 1" w:uiPriority="63"/>
+    <w:lsdException w:name="Medium Shading 2" w:uiPriority="64"/>
+    <w:lsdException w:name="Medium List 1" w:uiPriority="65"/>
+    <w:lsdException w:name="Medium List 2" w:uiPriority="66"/>
+    <w:lsdException w:name="Medium Grid 1" w:uiPriority="67"/>
+    <w:lsdException w:name="Medium Grid 2" w:uiPriority="68"/>
+    <w:lsdException w:name="Medium Grid 3" w:uiPriority="69"/>
+    <w:lsdException w:name="Dark List" w:uiPriority="70"/>
+    <w:lsdException w:name="Colorful Shading" w:uiPriority="71"/>
+    <w:lsdException w:name="Colorful List" w:uiPriority="72"/>
+    <w:lsdException w:name="Colorful Grid" w:uiPriority="73"/>
+    <w:lsdException w:name="Light Shading Accent 1" w:uiPriority="60"/>
+    <w:lsdException w:name="Light List Accent 1" w:uiPriority="61"/>
+    <w:lsdException w:name="Light Grid Accent 1" w:uiPriority="62"/>
+    <w:lsdException w:name="Medium Shading 1 Accent 1" w:uiPriority="63"/>
+    <w:lsdException w:name="Medium Shading 2 Accent 1" w:uiPriority="64"/>
+    <w:lsdException w:name="Medium List 1 Accent 1" w:uiPriority="65"/>
+    <w:lsdException w:name="Revision" w:semiHidden="1"/>
+    <w:lsdException w:name="List Paragraph" w:uiPriority="34" w:qFormat="1"/>
+    <w:lsdException w:name="Quote" w:uiPriority="29" w:qFormat="1"/>
+    <w:lsdException w:name="Intense Quote" w:uiPriority="30" w:qFormat="1"/>
+    <w:lsdException w:name="Medium List 2 Accent 1" w:uiPriority="66"/>
+    <w:lsdException w:name="Medium Grid 1 Accent 1" w:uiPriority="67"/>
+    <w:lsdException w:name="Medium Grid 2 Accent 1" w:uiPriority="68"/>
+    <w:lsdException w:name="Medium Grid 3 Accent 1" w:uiPriority="69"/>
+    <w:lsdException w:name="Dark List Accent 1" w:uiPriority="70"/>
+    <w:lsdException w:name="Colorful Shading Accent 1" w:uiPriority="71"/>
+    <w:lsdException w:name="Colorful List Accent 1" w:uiPriority="72"/>
+    <w:lsdException w:name="Colorful Grid Accent 1" w:uiPriority="73"/>
+    <w:lsdException w:name="Light Shading Accent 2" w:uiPriority="60"/>
+    <w:lsdException w:name="Light List Accent 2" w:uiPriority="61"/>
+    <w:lsdException w:name="Light Grid Accent 2" w:uiPriority="62"/>
+    <w:lsdException w:name="Medium Shading 1 Accent 2" w:uiPriority="63"/>
+    <w:lsdException w:name="Medium Shading 2 Accent 2" w:uiPriority="64"/>
+    <w:lsdException w:name="Medium List 1 Accent 2" w:uiPriority="65"/>
+    <w:lsdException w:name="Medium List 2 Accent 2" w:uiPriority="66"/>
+    <w:lsdException w:name="Medium Grid 1 Accent 2" w:uiPriority="67"/>
+    <w:lsdException w:name="Medium Grid 2 Accent 2" w:uiPriority="68"/>
+    <w:lsdException w:name="Medium Grid 3 Accent 2" w:uiPriority="69"/>
+    <w:lsdException w:name="Dark List Accent 2" w:uiPriority="70"/>
+    <w:lsdException w:name="Colorful Shading Accent 2" w:uiPriority="71"/>
+    <w:lsdException w:name="Colorful List Accent 2" w:uiPriority="72"/>
+    <w:lsdException w:name="Colorful Grid Accent 2" w:uiPriority="73"/>
+    <w:lsdException w:name="Light Shading Accent 3" w:uiPriority="60"/>
+    <w:lsdException w:name="Light List Accent 3" w:uiPriority="61"/>
+    <w:lsdException w:name="Light Grid Accent 3" w:uiPriority="62"/>
+    <w:lsdException w:name="Medium Shading 1 Accent 3" w:uiPriority="63"/>
+    <w:lsdException w:name="Medium Shading 2 Accent 3" w:uiPriority="64"/>
+    <w:lsdException w:name="Medium List 1 Accent 3" w:uiPriority="65"/>
+    <w:lsdException w:name="Medium List 2 Accent 3" w:uiPriority="66"/>
+    <w:lsdException w:name="Medium Grid 1 Accent 3" w:uiPriority="67"/>
+    <w:lsdException w:name="Medium Grid 2 Accent 3" w:uiPriority="68"/>
+    <w:lsdException w:name="Medium Grid 3 Accent 3" w:uiPriority="69"/>
+    <w:lsdException w:name="Dark List Accent 3" w:uiPriority="70"/>
+    <w:lsdException w:name="Colorful Shading Accent 3" w:uiPriority="71"/>
+    <w:lsdException w:name="Colorful List Accent 3" w:uiPriority="72"/>
+    <w:lsdException w:name="Colorful Grid Accent 3" w:uiPriority="73"/>
+    <w:lsdException w:name="Light Shading Accent 4" w:uiPriority="60"/>
+    <w:lsdException w:name="Light List Accent 4" w:uiPriority="61"/>
+    <w:lsdException w:name="Light Grid Accent 4" w:uiPriority="62"/>
+    <w:lsdException w:name="Medium Shading 1 Accent 4" w:uiPriority="63"/>
+    <w:lsdException w:name="Medium Shading 2 Accent 4" w:uiPriority="64"/>
+    <w:lsdException w:name="Medium List 1 Accent 4" w:uiPriority="65"/>
+    <w:lsdException w:name="Medium List 2 Accent 4" w:uiPriority="66"/>
+    <w:lsdException w:name="Medium Grid 1 Accent 4" w:uiPriority="67"/>
+    <w:lsdException w:name="Medium Grid 2 Accent 4" w:uiPriority="68"/>
+    <w:lsdException w:name="Medium Grid 3 Accent 4" w:uiPriority="69"/>
+    <w:lsdException w:name="Dark List Accent 4" w:uiPriority="70"/>
+    <w:lsdException w:name="Colorful Shading Accent 4" w:uiPriority="71"/>
+    <w:lsdException w:name="Colorful List Accent 4" w:uiPriority="72"/>
+    <w:lsdException w:name="Colorful Grid Accent 4" w:uiPriority="73"/>
+    <w:lsdException w:name="Light Shading Accent 5" w:uiPriority="60"/>
+    <w:lsdException w:name="Light List Accent 5" w:uiPriority="61"/>
+    <w:lsdException w:name="Light Grid Accent 5" w:uiPriority="62"/>
+    <w:lsdException w:name="Medium Shading 1 Accent 5" w:uiPriority="63"/>
+    <w:lsdException w:name="Medium Shading 2 Accent 5" w:uiPriority="64"/>
+    <w:lsdException w:name="Medium List 1 Accent 5" w:uiPriority="65"/>
+    <w:lsdException w:name="Medium List 2 Accent 5" w:uiPriority="66"/>
+    <w:lsdException w:name="Medium Grid 1 Accent 5" w:uiPriority="67"/>
+    <w:lsdException w:name="Medium Grid 2 Accent 5" w:uiPriority="68"/>
+    <w:lsdException w:name="Medium Grid 3 Accent 5" w:uiPriority="69"/>
+    <w:lsdException w:name="Dark List Accent 5" w:uiPriority="70"/>
+    <w:lsdException w:name="Colorful Shading Accent 5" w:uiPriority="71"/>
+    <w:lsdException w:name="Colorful List Accent 5" w:uiPriority="72"/>
+    <w:lsdException w:name="Colorful Grid Accent 5" w:uiPriority="73"/>
+    <w:lsdException w:name="Light Shading Accent 6" w:uiPriority="60"/>
+    <w:lsdException w:name="Light List Accent 6" w:uiPriority="61"/>
+    <w:lsdException w:name="Light Grid Accent 6" w:uiPriority="62"/>
+    <w:lsdException w:name="Medium Shading 1 Accent 6" w:uiPriority="63"/>
+    <w:lsdException w:name="Medium Shading 2 Accent 6" w:uiPriority="64"/>
+    <w:lsdException w:name="Medium List 1 Accent 6" w:uiPriority="65"/>
+    <w:lsdException w:name="Medium List 2 Accent 6" w:uiPriority="66"/>
+    <w:lsdException w:name="Medium Grid 1 Accent 6" w:uiPriority="67"/>
+    <w:lsdException w:name="Medium Grid 2 Accent 6" w:uiPriority="68"/>
+    <w:lsdException w:name="Medium Grid 3 Accent 6" w:uiPriority="69"/>
+    <w:lsdException w:name="Dark List Accent 6" w:uiPriority="70"/>
+    <w:lsdException w:name="Colorful Shading Accent 6" w:uiPriority="71"/>
+    <w:lsdException w:name="Colorful List Accent 6" w:uiPriority="72"/>
+    <w:lsdException w:name="Colorful Grid Accent 6" w:uiPriority="73"/>
+    <w:lsdException w:name="Subtle Emphasis" w:uiPriority="19" w:qFormat="1"/>
+    <w:lsdException w:name="Intense Emphasis" w:uiPriority="21" w:qFormat="1"/>
+    <w:lsdException w:name="Subtle Reference" w:uiPriority="31" w:qFormat="1"/>
+    <w:lsdException w:name="Intense Reference" w:uiPriority="32" w:qFormat="1"/>
+    <w:lsdException w:name="Book Title" w:uiPriority="33" w:qFormat="1"/>
+    <w:lsdException w:name="Bibliography" w:semiHidden="1" w:uiPriority="37" w:unhideWhenUsed="1"/>
+    <w:lsdException w:name="TOC Heading" w:semiHidden="1" w:uiPriority="39" w:unhideWhenUsed="1" w:qFormat="1"/>
+    <w:lsdException w:name="Plain Table 1" w:uiPriority="41"/>
+    <w:lsdException w:name="Plain Table 2" w:uiPriority="42"/>
+    <w:lsdException w:name="Plain Table 3" w:uiPriority="43"/>
+    <w:lsdException w:name="Plain Table 4" w:uiPriority="44"/>
+    <w:lsdException w:name="Plain Table 5" w:uiPriority="45"/>
+    <w:lsdException w:name="Grid Table Light" w:uiPriority="40"/>
+    <w:lsdException w:name="Grid Table 1 Light" w:uiPriority="46"/>
+    <w:lsdException w:name="Grid Table 2" w:uiPriority="47"/>
+    <w:lsdException w:name="Grid Table 3" w:uiPriority="48"/>
+    <w:lsdException w:name="Grid Table 4" w:uiPriority="49"/>
+    <w:lsdException w:name="Grid Table 5 Dark" w:uiPriority="50"/>
+    <w:lsdException w:name="Grid Table 6 Colorful" w:uiPriority="51"/>
+    <w:lsdException w:name="Grid Table 7 Colorful" w:uiPriority="52"/>
+    <w:lsdException w:name="Grid Table 1 Light Accent 1" w:uiPriority="46"/>
+    <w:lsdException w:name="Grid Table 2 Accent 1" w:uiPriority="47"/>
+    <w:lsdException w:name="Grid Table 3 Accent 1" w:uiPriority="48"/>
+    <w:lsdException w:name="Grid Table 4 Accent 1" w:uiPriority="49"/>
+    <w:lsdException w:name="Grid Table 5 Dark Accent 1" w:uiPriority="50"/>
+    <w:lsdException w:name="Grid Table 6 Colorful Accent 1" w:uiPriority="51"/>
+    <w:lsdException w:name="Grid Table 7 Colorful Accent 1" w:uiPriority="52"/>
+    <w:lsdException w:name="Grid Table 1 Light Accent 2" w:uiPriority="46"/>
+    <w:lsdException w:name="Grid Table 2 Accent 2" w:uiPriority="47"/>
+    <w:lsdException w:name="Grid Table 3 Accent 2" w:uiPriority="48"/>
+    <w:lsdException w:name="Grid Table 4 Accent 2" w:uiPriority="49"/>
+    <w:lsdException w:name="Grid Table 5 Dark Accent 2" w:uiPriority="50"/>
+    <w:lsdException w:name="Grid Table 6 Colorful Accent 2" w:uiPriority="51"/>
+    <w:lsdException w:name="Grid Table 7 Colorful Accent 2" w:uiPriority="52"/>
+    <w:lsdException w:name="Grid Table 1 Light Accent 3" w:uiPriority="46"/>
+    <w:lsdException w:name="Grid Table 2 Accent 3" w:uiPriority="47"/>
+    <w:lsdException w:name="Grid Table 3 Accent 3" w:uiPriority="48"/>
+    <w:lsdException w:name="Grid Table 4 Accent 3" w:uiPriority="49"/>
+    <w:lsdException w:name="Grid Table 5 Dark Accent 3" w:uiPriority="50"/>
+    <w:lsdException w:name="Grid Table 6 Colorful Accent 3" w:uiPriority="51"/>
+    <w:lsdException w:name="Grid Table 7 Colorful Accent 3" w:uiPriority="52"/>
+    <w:lsdException w:name="Grid Table 1 Light Accent 4" w:uiPriority="46"/>
+    <w:lsdException w:name="Grid Table 2 Accent 4" w:uiPriority="47"/>
+    <w:lsdException w:name="Grid Table 3 Accent 4" w:uiPriority="48"/>
+    <w:lsdException w:name="Grid Table 4 Accent 4" w:uiPriority="49"/>
+    <w:lsdException w:name="Grid Table 5 Dark Accent 4" w:uiPriority="50"/>
+    <w:lsdException w:name="Grid Table 6 Colorful Accent 4" w:uiPriority="51"/>
+    <w:lsdException w:name="Grid Table 7 Colorful Accent 4" w:uiPriority="52"/>
+    <w:lsdException w:name="Grid Table 1 Light Accent 5" w:uiPriority="46"/>
+    <w:lsdException w:name="Grid Table 2 Accent 5" w:uiPriority="47"/>
+    <w:lsdException w:name="Grid Table 3 Accent 5" w:uiPriority="48"/>
+    <w:lsdException w:name="Grid Table 4 Accent 5" w:uiPriority="49"/>
+    <w:lsdException w:name="Grid Table 5 Dark Accent 5" w:uiPriority="50"/>
+    <w:lsdException w:name="Grid Table 6 Colorful Accent 5" w:uiPriority="51"/>
+    <w:lsdException w:name="Grid Table 7 Colorful Accent 5" w:uiPriority="52"/>
+    <w:lsdException w:name="Grid Table 1 Light Accent 6" w:uiPriority="46"/>
+    <w:lsdException w:name="Grid Table 2 Accent 6" w:uiPriority="47"/>
+    <w:lsdException w:name="Grid Table 3 Accent 6" w:uiPriority="48"/>
+    <w:lsdException w:name="Grid Table 4 Accent 6" w:uiPriority="49"/>
+    <w:lsdException w:name="Grid Table 5 Dark Accent 6" w:uiPriority="50"/>
+    <w:lsdException w:name="Grid Table 6 Colorful Accent 6" w:uiPriority="51"/>
+    <w:lsdException w:name="Grid Table 7 Colorful Accent 6" w:uiPriority="52"/>
+    <w:lsdException w:name="List Table 1 Light" w:uiPriority="46"/>
+    <w:lsdException w:name="List Table 2" w:uiPriority="47"/>
+    <w:lsdException w:name="List Table 3" w:uiPriority="48"/>
+    <w:lsdException w:name="List Table 4" w:uiPriority="49"/>
+    <w:lsdException w:name="List Table 5 Dark" w:uiPriority="50"/>
+    <w:lsdException w:name="List Table 6 Colorful" w:uiPriority="51"/>
+    <w:lsdException w:name="List Table 7 Colorful" w:uiPriority="52"/>
+    <w:lsdException w:name="List Table 1 Light Accent 1" w:uiPriority="46"/>
+    <w:lsdException w:name="List Table 2 Accent 1" w:uiPriority="47"/>
+    <w:lsdException w:name="List Table 3 Accent 1" w:uiPriority="48"/>
+    <w:lsdException w:name="List Table 4 Accent 1" w:uiPriority="49"/>
+    <w:lsdException w:name="List Table 5 Dark Accent 1" w:uiPriority="50"/>
+    <w:lsdException w:name="List Table 6 Colorful Accent 1" w:uiPriority="51"/>
+    <w:lsdException w:name="List Table 7 Colorful Accent 1" w:uiPriority="52"/>
+    <w:lsdException w:name="List Table 1 Light Accent 2" w:uiPriority="46"/>
+    <w:lsdException w:name="List Table 2 Accent 2" w:uiPriority="47"/>
+    <w:lsdException w:name="List Table 3 Accent 2" w:uiPriority="48"/>
+    <w:lsdException w:name="List Table 4 Accent 2" w:uiPriority="49"/>
+    <w:lsdException w:name="List Table 5 Dark Accent 2" w:uiPriority="50"/>
+    <w:lsdException w:name="List Table 6 Colorful Accent 2" w:uiPriority="51"/>
+    <w:lsdException w:name="List Table 7 Colorful Accent 2" w:uiPriority="52"/>
+    <w:lsdException w:name="List Table 1 Light Accent 3" w:uiPriority="46"/>
+    <w:lsdException w:name="List Table 2 Accent 3" w:uiPriority="47"/>
+    <w:lsdException w:name="List Table 3 Accent 3" w:uiPriority="48"/>
+    <w:lsdException w:name="List Table 4 Accent 3" w:uiPriority="49"/>
+    <w:lsdException w:name="List Table 5 Dark Accent 3" w:uiPriority="50"/>
+    <w:lsdException w:name="List Table 6 Colorful Accent 3" w:uiPriority="51"/>
+    <w:lsdException w:name="List Table 7 Colorful Accent 3" w:uiPriority="52"/>
+    <w:lsdException w:name="List Table 1 Light Accent 4" w:uiPriority="46"/>
+    <w:lsdException w:name="List Table 2 Accent 4" w:uiPriority="47"/>
+    <w:lsdException w:name="List Table 3 Accent 4" w:uiPriority="48"/>
+    <w:lsdException w:name="List Table 4 Accent 4" w:uiPriority="49"/>
+    <w:lsdException w:name="List Table 5 Dark Accent 4" w:uiPriority="50"/>
+    <w:lsdException w:name="List Table 6 Colorful Accent 4" w:uiPriority="51"/>
+    <w:lsdException w:name="List Table 7 Colorful Accent 4" w:uiPriority="52"/>
+    <w:lsdException w:name="List Table 1 Light Accent 5" w:uiPriority="46"/>
+    <w:lsdException w:name="List Table 2 Accent 5" w:uiPriority="47"/>
+    <w:lsdException w:name="List Table 3 Accent 5" w:uiPriority="48"/>
+    <w:lsdException w:name="List Table 4 Accent 5" w:uiPriority="49"/>
+    <w:lsdException w:name="List Table 5 Dark Accent 5" w:uiPriority="50"/>
+    <w:lsdException w:name="List Table 6 Colorful Accent 5" w:uiPriority="51"/>
+    <w:lsdException w:name="List Table 7 Colorful Accent 5" w:uiPriority="52"/>
+    <w:lsdException w:name="List Table 1 Light Accent 6" w:uiPriority="46"/>
+    <w:lsdException w:name="List Table 2 Accent 6" w:uiPriority="47"/>
+    <w:lsdException w:name="List Table 3 Accent 6" w:uiPriority="48"/>
+    <w:lsdException w:name="List Table 4 Accent 6" w:uiPriority="49"/>
+    <w:lsdException w:name="List Table 5 Dark Accent 6" w:uiPriority="50"/>
+    <w:lsdException w:name="List Table 6 Colorful Accent 6" w:uiPriority="51"/>
+    <w:lsdException w:name="List Table 7 Colorful Accent 6" w:uiPriority="52"/>
+    <w:lsdException w:name="Mention" w:semiHidden="1" w:unhideWhenUsed="1"/>
+    <w:lsdException w:name="Smart Hyperlink" w:semiHidden="1" w:unhideWhenUsed="1"/>
+    <w:lsdException w:name="Hashtag" w:semiHidden="1" w:unhideWhenUsed="1"/>
   </w:latentStyles>
   <w:style w:type="paragraph" w:default="1" w:styleId="Normal">
     <w:name w:val="Normal"/>
@@ -1785,7 +2456,6 @@
     <w:uiPriority w:val="99"/>
     <w:semiHidden/>
     <w:unhideWhenUsed/>
-    <w:qFormat/>
     <w:tblPr>
       <w:tblInd w:w="0" w:type="dxa"/>
       <w:tblCellMar>

--- a/Computer-Tech-NWF/computech17/my-presentations/common-handouts/common-link-list-handout.docx
+++ b/Computer-Tech-NWF/computech17/my-presentations/common-handouts/common-link-list-handout.docx
@@ -26,7 +26,23 @@
           <w:szCs w:val="23"/>
           <w:u w:val="single"/>
         </w:rPr>
-        <w:t xml:space="preserve"> &lt;tom.browder@gmail.com&gt;, Computer Tech 201</w:t>
+        <w:t xml:space="preserve"> &lt;</w:t>
+      </w:r>
+      <w:r>
+        <w:rPr>
+          <w:sz w:val="23"/>
+          <w:szCs w:val="23"/>
+          <w:u w:val="single"/>
+        </w:rPr>
+        <w:t>tom.browder@gmail.com</w:t>
+      </w:r>
+      <w:r>
+        <w:rPr>
+          <w:sz w:val="23"/>
+          <w:szCs w:val="23"/>
+          <w:u w:val="single"/>
+        </w:rPr>
+        <w:t>&gt;, Computer Tech 201</w:t>
       </w:r>
       <w:r>
         <w:rPr>
@@ -192,19 +208,30 @@
         </w:rPr>
         <w:t>&lt;</w:t>
       </w:r>
-      <w:r>
-        <w:rPr>
-          <w:sz w:val="23"/>
-          <w:szCs w:val="23"/>
-        </w:rPr>
-        <w:t>https://computertechnwf.org/2017</w:t>
-      </w:r>
-      <w:r>
-        <w:rPr>
-          <w:sz w:val="23"/>
-          <w:szCs w:val="23"/>
-        </w:rPr>
-        <w:t>/sessions/sessions.html&gt;</w:t>
+      <w:hyperlink r:id="rId4" w:history="1">
+        <w:r>
+          <w:rPr>
+            <w:rStyle w:val="Hyperlink"/>
+            <w:sz w:val="23"/>
+            <w:szCs w:val="23"/>
+          </w:rPr>
+          <w:t>https://computertechnwf.org/2017</w:t>
+        </w:r>
+        <w:r>
+          <w:rPr>
+            <w:rStyle w:val="Hyperlink"/>
+            <w:sz w:val="23"/>
+            <w:szCs w:val="23"/>
+          </w:rPr>
+          <w:t>/sessions/sessions.html</w:t>
+        </w:r>
+      </w:hyperlink>
+      <w:r>
+        <w:rPr>
+          <w:sz w:val="23"/>
+          <w:szCs w:val="23"/>
+        </w:rPr>
+        <w:t>&gt;</w:t>
       </w:r>
       <w:r>
         <w:rPr>
@@ -239,7 +266,24 @@
           <w:sz w:val="23"/>
           <w:szCs w:val="23"/>
         </w:rPr>
-        <w:t>&lt;https://nwflug.org&gt;</w:t>
+        <w:t>&lt;</w:t>
+      </w:r>
+      <w:hyperlink r:id="rId5" w:history="1">
+        <w:r>
+          <w:rPr>
+            <w:rStyle w:val="Hyperlink"/>
+            <w:sz w:val="23"/>
+            <w:szCs w:val="23"/>
+          </w:rPr>
+          <w:t>https://nwflug.org</w:t>
+        </w:r>
+      </w:hyperlink>
+      <w:r>
+        <w:rPr>
+          <w:sz w:val="23"/>
+          <w:szCs w:val="23"/>
+        </w:rPr>
+        <w:t>&gt;</w:t>
       </w:r>
       <w:r>
         <w:rPr>
@@ -274,50 +318,18 @@
           <w:sz w:val="23"/>
           <w:szCs w:val="23"/>
         </w:rPr>
-        <w:t>&lt;http://niceville.pm.org&gt;</w:t>
-      </w:r>
-      <w:r>
-        <w:rPr>
-          <w:sz w:val="23"/>
-          <w:szCs w:val="23"/>
-        </w:rPr>
-        <w:tab/>
-        <w:t>[Niceville Perl Mongers]</w:t>
-      </w:r>
-    </w:p>
-    <w:p>
-      <w:pPr>
-        <w:tabs>
-          <w:tab w:val="left" w:pos="360"/>
-          <w:tab w:val="left" w:pos="6120"/>
-        </w:tabs>
-        <w:spacing w:after="0"/>
-        <w:rPr>
-          <w:sz w:val="23"/>
-          <w:szCs w:val="23"/>
-        </w:rPr>
-      </w:pPr>
-      <w:r>
-        <w:rPr>
-          <w:sz w:val="23"/>
-          <w:szCs w:val="23"/>
-        </w:rPr>
-        <w:tab/>
-      </w:r>
-      <w:r>
-        <w:rPr>
-          <w:sz w:val="23"/>
-          <w:szCs w:val="23"/>
-        </w:rPr>
         <w:t>&lt;</w:t>
       </w:r>
-      <w:r>
-        <w:rPr>
-          <w:sz w:val="23"/>
-          <w:szCs w:val="23"/>
-        </w:rPr>
-        <w:t>https://github.com/tbrowder</w:t>
-      </w:r>
+      <w:hyperlink r:id="rId6" w:history="1">
+        <w:r>
+          <w:rPr>
+            <w:rStyle w:val="Hyperlink"/>
+            <w:sz w:val="23"/>
+            <w:szCs w:val="23"/>
+          </w:rPr>
+          <w:t>https://github.com/tbrowder</w:t>
+        </w:r>
+      </w:hyperlink>
       <w:r>
         <w:rPr>
           <w:sz w:val="23"/>
@@ -362,6 +374,51 @@
           <w:szCs w:val="23"/>
         </w:rPr>
       </w:pPr>
+      <w:r>
+        <w:rPr>
+          <w:sz w:val="23"/>
+          <w:szCs w:val="23"/>
+        </w:rPr>
+        <w:tab/>
+      </w:r>
+      <w:r>
+        <w:rPr>
+          <w:sz w:val="23"/>
+          <w:szCs w:val="23"/>
+        </w:rPr>
+        <w:t>&lt;</w:t>
+      </w:r>
+      <w:hyperlink r:id="rId7" w:history="1">
+        <w:r>
+          <w:rPr>
+            <w:rStyle w:val="Hyperlink"/>
+            <w:sz w:val="23"/>
+            <w:szCs w:val="23"/>
+          </w:rPr>
+          <w:t>https://www.linuxfoundation.org/</w:t>
+        </w:r>
+      </w:hyperlink>
+      <w:r>
+        <w:rPr>
+          <w:sz w:val="23"/>
+          <w:szCs w:val="23"/>
+        </w:rPr>
+        <w:t>&gt;</w:t>
+      </w:r>
+      <w:r>
+        <w:rPr>
+          <w:sz w:val="23"/>
+          <w:szCs w:val="23"/>
+        </w:rPr>
+        <w:tab/>
+      </w:r>
+      <w:r>
+        <w:rPr>
+          <w:sz w:val="23"/>
+          <w:szCs w:val="23"/>
+        </w:rPr>
+        <w:t>[Linux Foundation]</w:t>
+      </w:r>
     </w:p>
     <w:p>
       <w:pPr>
@@ -559,7 +616,24 @@
           <w:szCs w:val="23"/>
         </w:rPr>
         <w:tab/>
-        <w:t>&lt;https://computertechnwf.org/2016/sessions/sessions.html&gt;</w:t>
+        <w:t>&lt;</w:t>
+      </w:r>
+      <w:hyperlink r:id="rId8" w:history="1">
+        <w:r>
+          <w:rPr>
+            <w:rStyle w:val="Hyperlink"/>
+            <w:sz w:val="23"/>
+            <w:szCs w:val="23"/>
+          </w:rPr>
+          <w:t>https://computertechnwf.org/2017/sessions/sessions.html</w:t>
+        </w:r>
+      </w:hyperlink>
+      <w:r>
+        <w:rPr>
+          <w:sz w:val="23"/>
+          <w:szCs w:val="23"/>
+        </w:rPr>
+        <w:t>&gt;</w:t>
       </w:r>
       <w:r>
         <w:rPr>
@@ -588,7 +662,24 @@
           <w:szCs w:val="23"/>
         </w:rPr>
         <w:tab/>
-        <w:t>&lt;https://nwflug.org&gt;</w:t>
+        <w:t>&lt;</w:t>
+      </w:r>
+      <w:hyperlink r:id="rId9" w:history="1">
+        <w:r>
+          <w:rPr>
+            <w:rStyle w:val="Hyperlink"/>
+            <w:sz w:val="23"/>
+            <w:szCs w:val="23"/>
+          </w:rPr>
+          <w:t>https://nwflug.org</w:t>
+        </w:r>
+      </w:hyperlink>
+      <w:r>
+        <w:rPr>
+          <w:sz w:val="23"/>
+          <w:szCs w:val="23"/>
+        </w:rPr>
+        <w:t>&gt;</w:t>
       </w:r>
       <w:r>
         <w:rPr>
@@ -617,44 +708,18 @@
           <w:szCs w:val="23"/>
         </w:rPr>
         <w:tab/>
-        <w:t>&lt;http://niceville.pm.org&gt;</w:t>
-      </w:r>
-      <w:r>
-        <w:rPr>
-          <w:sz w:val="23"/>
-          <w:szCs w:val="23"/>
-        </w:rPr>
-        <w:tab/>
-        <w:t>[Niceville Perl Mongers]</w:t>
-      </w:r>
-    </w:p>
-    <w:p>
-      <w:pPr>
-        <w:tabs>
-          <w:tab w:val="left" w:pos="360"/>
-          <w:tab w:val="left" w:pos="6120"/>
-        </w:tabs>
-        <w:spacing w:after="0"/>
-        <w:rPr>
-          <w:sz w:val="23"/>
-          <w:szCs w:val="23"/>
-        </w:rPr>
-      </w:pPr>
-      <w:r>
-        <w:rPr>
-          <w:sz w:val="23"/>
-          <w:szCs w:val="23"/>
-        </w:rPr>
-        <w:tab/>
         <w:t>&lt;</w:t>
       </w:r>
-      <w:r>
-        <w:rPr>
-          <w:sz w:val="23"/>
-          <w:szCs w:val="23"/>
-        </w:rPr>
-        <w:t>https://github.com/tbrowder</w:t>
-      </w:r>
+      <w:hyperlink r:id="rId10" w:history="1">
+        <w:r>
+          <w:rPr>
+            <w:rStyle w:val="Hyperlink"/>
+            <w:sz w:val="23"/>
+            <w:szCs w:val="23"/>
+          </w:rPr>
+          <w:t>https://github.com/tbrowder</w:t>
+        </w:r>
+      </w:hyperlink>
       <w:r>
         <w:rPr>
           <w:sz w:val="23"/>
@@ -699,6 +764,52 @@
           <w:szCs w:val="23"/>
         </w:rPr>
       </w:pPr>
+      <w:r>
+        <w:rPr>
+          <w:sz w:val="23"/>
+          <w:szCs w:val="23"/>
+        </w:rPr>
+        <w:tab/>
+        <w:t>&lt;</w:t>
+      </w:r>
+      <w:hyperlink r:id="rId11" w:history="1">
+        <w:r>
+          <w:rPr>
+            <w:rStyle w:val="Hyperlink"/>
+            <w:sz w:val="23"/>
+            <w:szCs w:val="23"/>
+          </w:rPr>
+          <w:t>https://www.linuxfoundation.org/</w:t>
+        </w:r>
+      </w:hyperlink>
+      <w:r>
+        <w:rPr>
+          <w:sz w:val="23"/>
+          <w:szCs w:val="23"/>
+        </w:rPr>
+        <w:t>&gt;</w:t>
+      </w:r>
+      <w:r>
+        <w:rPr>
+          <w:sz w:val="23"/>
+          <w:szCs w:val="23"/>
+        </w:rPr>
+        <w:tab/>
+        <w:t>[Linux Foundation]</w:t>
+      </w:r>
+    </w:p>
+    <w:p>
+      <w:pPr>
+        <w:tabs>
+          <w:tab w:val="left" w:pos="360"/>
+          <w:tab w:val="left" w:pos="6120"/>
+        </w:tabs>
+        <w:spacing w:after="0"/>
+        <w:rPr>
+          <w:sz w:val="23"/>
+          <w:szCs w:val="23"/>
+        </w:rPr>
+      </w:pPr>
     </w:p>
     <w:p>
       <w:pPr>
@@ -896,7 +1007,24 @@
           <w:szCs w:val="23"/>
         </w:rPr>
         <w:tab/>
-        <w:t>&lt;https://computertechnwf.org/2016/sessions/sessions.html&gt;</w:t>
+        <w:t>&lt;</w:t>
+      </w:r>
+      <w:hyperlink r:id="rId12" w:history="1">
+        <w:r>
+          <w:rPr>
+            <w:rStyle w:val="Hyperlink"/>
+            <w:sz w:val="23"/>
+            <w:szCs w:val="23"/>
+          </w:rPr>
+          <w:t>https://computertechnwf.org/2017/sessions/sessions.html</w:t>
+        </w:r>
+      </w:hyperlink>
+      <w:r>
+        <w:rPr>
+          <w:sz w:val="23"/>
+          <w:szCs w:val="23"/>
+        </w:rPr>
+        <w:t>&gt;</w:t>
       </w:r>
       <w:r>
         <w:rPr>
@@ -925,7 +1053,24 @@
           <w:szCs w:val="23"/>
         </w:rPr>
         <w:tab/>
-        <w:t>&lt;https://nwflug.org&gt;</w:t>
+        <w:t>&lt;</w:t>
+      </w:r>
+      <w:hyperlink r:id="rId13" w:history="1">
+        <w:r>
+          <w:rPr>
+            <w:rStyle w:val="Hyperlink"/>
+            <w:sz w:val="23"/>
+            <w:szCs w:val="23"/>
+          </w:rPr>
+          <w:t>https://nwflug.org</w:t>
+        </w:r>
+      </w:hyperlink>
+      <w:r>
+        <w:rPr>
+          <w:sz w:val="23"/>
+          <w:szCs w:val="23"/>
+        </w:rPr>
+        <w:t>&gt;</w:t>
       </w:r>
       <w:r>
         <w:rPr>
@@ -954,44 +1099,18 @@
           <w:szCs w:val="23"/>
         </w:rPr>
         <w:tab/>
-        <w:t>&lt;http://niceville.pm.org&gt;</w:t>
-      </w:r>
-      <w:r>
-        <w:rPr>
-          <w:sz w:val="23"/>
-          <w:szCs w:val="23"/>
-        </w:rPr>
-        <w:tab/>
-        <w:t>[Niceville Perl Mongers]</w:t>
-      </w:r>
-    </w:p>
-    <w:p>
-      <w:pPr>
-        <w:tabs>
-          <w:tab w:val="left" w:pos="360"/>
-          <w:tab w:val="left" w:pos="6120"/>
-        </w:tabs>
-        <w:spacing w:after="0"/>
-        <w:rPr>
-          <w:sz w:val="23"/>
-          <w:szCs w:val="23"/>
-        </w:rPr>
-      </w:pPr>
-      <w:r>
-        <w:rPr>
-          <w:sz w:val="23"/>
-          <w:szCs w:val="23"/>
-        </w:rPr>
-        <w:tab/>
         <w:t>&lt;</w:t>
       </w:r>
-      <w:r>
-        <w:rPr>
-          <w:sz w:val="23"/>
-          <w:szCs w:val="23"/>
-        </w:rPr>
-        <w:t>https://github.com/tbrowder</w:t>
-      </w:r>
+      <w:hyperlink r:id="rId14" w:history="1">
+        <w:r>
+          <w:rPr>
+            <w:rStyle w:val="Hyperlink"/>
+            <w:sz w:val="23"/>
+            <w:szCs w:val="23"/>
+          </w:rPr>
+          <w:t>https://github.com/tbrowder</w:t>
+        </w:r>
+      </w:hyperlink>
       <w:r>
         <w:rPr>
           <w:sz w:val="23"/>
@@ -1036,6 +1155,52 @@
           <w:szCs w:val="23"/>
         </w:rPr>
       </w:pPr>
+      <w:r>
+        <w:rPr>
+          <w:sz w:val="23"/>
+          <w:szCs w:val="23"/>
+        </w:rPr>
+        <w:tab/>
+        <w:t>&lt;</w:t>
+      </w:r>
+      <w:hyperlink r:id="rId15" w:history="1">
+        <w:r>
+          <w:rPr>
+            <w:rStyle w:val="Hyperlink"/>
+            <w:sz w:val="23"/>
+            <w:szCs w:val="23"/>
+          </w:rPr>
+          <w:t>https://www.linuxfoundation.org/</w:t>
+        </w:r>
+      </w:hyperlink>
+      <w:r>
+        <w:rPr>
+          <w:sz w:val="23"/>
+          <w:szCs w:val="23"/>
+        </w:rPr>
+        <w:t>&gt;</w:t>
+      </w:r>
+      <w:r>
+        <w:rPr>
+          <w:sz w:val="23"/>
+          <w:szCs w:val="23"/>
+        </w:rPr>
+        <w:tab/>
+        <w:t>[Linux Foundation]</w:t>
+      </w:r>
+    </w:p>
+    <w:p>
+      <w:pPr>
+        <w:tabs>
+          <w:tab w:val="left" w:pos="360"/>
+          <w:tab w:val="left" w:pos="6120"/>
+        </w:tabs>
+        <w:spacing w:after="0"/>
+        <w:rPr>
+          <w:sz w:val="23"/>
+          <w:szCs w:val="23"/>
+        </w:rPr>
+      </w:pPr>
     </w:p>
     <w:p>
       <w:pPr>
@@ -1233,7 +1398,24 @@
           <w:szCs w:val="23"/>
         </w:rPr>
         <w:tab/>
-        <w:t>&lt;https://computertechnwf.org/2016/sessions/sessions.html&gt;</w:t>
+        <w:t>&lt;</w:t>
+      </w:r>
+      <w:hyperlink r:id="rId16" w:history="1">
+        <w:r>
+          <w:rPr>
+            <w:rStyle w:val="Hyperlink"/>
+            <w:sz w:val="23"/>
+            <w:szCs w:val="23"/>
+          </w:rPr>
+          <w:t>https://computertechnwf.org/2017/sessions/sessions.html</w:t>
+        </w:r>
+      </w:hyperlink>
+      <w:r>
+        <w:rPr>
+          <w:sz w:val="23"/>
+          <w:szCs w:val="23"/>
+        </w:rPr>
+        <w:t>&gt;</w:t>
       </w:r>
       <w:r>
         <w:rPr>
@@ -1262,7 +1444,24 @@
           <w:szCs w:val="23"/>
         </w:rPr>
         <w:tab/>
-        <w:t>&lt;https://nwflug.org&gt;</w:t>
+        <w:t>&lt;</w:t>
+      </w:r>
+      <w:hyperlink r:id="rId17" w:history="1">
+        <w:r>
+          <w:rPr>
+            <w:rStyle w:val="Hyperlink"/>
+            <w:sz w:val="23"/>
+            <w:szCs w:val="23"/>
+          </w:rPr>
+          <w:t>https://nwflug.org</w:t>
+        </w:r>
+      </w:hyperlink>
+      <w:r>
+        <w:rPr>
+          <w:sz w:val="23"/>
+          <w:szCs w:val="23"/>
+        </w:rPr>
+        <w:t>&gt;</w:t>
       </w:r>
       <w:r>
         <w:rPr>
@@ -1291,44 +1490,18 @@
           <w:szCs w:val="23"/>
         </w:rPr>
         <w:tab/>
-        <w:t>&lt;http://niceville.pm.org&gt;</w:t>
-      </w:r>
-      <w:r>
-        <w:rPr>
-          <w:sz w:val="23"/>
-          <w:szCs w:val="23"/>
-        </w:rPr>
-        <w:tab/>
-        <w:t>[Niceville Perl Mongers]</w:t>
-      </w:r>
-    </w:p>
-    <w:p>
-      <w:pPr>
-        <w:tabs>
-          <w:tab w:val="left" w:pos="360"/>
-          <w:tab w:val="left" w:pos="6120"/>
-        </w:tabs>
-        <w:spacing w:after="0"/>
-        <w:rPr>
-          <w:sz w:val="23"/>
-          <w:szCs w:val="23"/>
-        </w:rPr>
-      </w:pPr>
-      <w:r>
-        <w:rPr>
-          <w:sz w:val="23"/>
-          <w:szCs w:val="23"/>
-        </w:rPr>
-        <w:tab/>
         <w:t>&lt;</w:t>
       </w:r>
-      <w:r>
-        <w:rPr>
-          <w:sz w:val="23"/>
-          <w:szCs w:val="23"/>
-        </w:rPr>
-        <w:t>https://github.com/tbrowder</w:t>
-      </w:r>
+      <w:hyperlink r:id="rId18" w:history="1">
+        <w:r>
+          <w:rPr>
+            <w:rStyle w:val="Hyperlink"/>
+            <w:sz w:val="23"/>
+            <w:szCs w:val="23"/>
+          </w:rPr>
+          <w:t>https://github.com/tbrowder</w:t>
+        </w:r>
+      </w:hyperlink>
       <w:r>
         <w:rPr>
           <w:sz w:val="23"/>
@@ -1373,6 +1546,52 @@
           <w:szCs w:val="23"/>
         </w:rPr>
       </w:pPr>
+      <w:r>
+        <w:rPr>
+          <w:sz w:val="23"/>
+          <w:szCs w:val="23"/>
+        </w:rPr>
+        <w:tab/>
+        <w:t>&lt;</w:t>
+      </w:r>
+      <w:hyperlink r:id="rId19" w:history="1">
+        <w:r>
+          <w:rPr>
+            <w:rStyle w:val="Hyperlink"/>
+            <w:sz w:val="23"/>
+            <w:szCs w:val="23"/>
+          </w:rPr>
+          <w:t>https://www.linuxfoundation.org/</w:t>
+        </w:r>
+      </w:hyperlink>
+      <w:r>
+        <w:rPr>
+          <w:sz w:val="23"/>
+          <w:szCs w:val="23"/>
+        </w:rPr>
+        <w:t>&gt;</w:t>
+      </w:r>
+      <w:r>
+        <w:rPr>
+          <w:sz w:val="23"/>
+          <w:szCs w:val="23"/>
+        </w:rPr>
+        <w:tab/>
+        <w:t>[Linux Foundation]</w:t>
+      </w:r>
+    </w:p>
+    <w:p>
+      <w:pPr>
+        <w:tabs>
+          <w:tab w:val="left" w:pos="360"/>
+          <w:tab w:val="left" w:pos="6120"/>
+        </w:tabs>
+        <w:spacing w:after="0"/>
+        <w:rPr>
+          <w:sz w:val="23"/>
+          <w:szCs w:val="23"/>
+        </w:rPr>
+      </w:pPr>
     </w:p>
     <w:p>
       <w:pPr>
@@ -1570,7 +1789,24 @@
           <w:szCs w:val="23"/>
         </w:rPr>
         <w:tab/>
-        <w:t>&lt;https://computertechnwf.org/2016/sessions/sessions.html&gt;</w:t>
+        <w:t>&lt;</w:t>
+      </w:r>
+      <w:hyperlink r:id="rId20" w:history="1">
+        <w:r>
+          <w:rPr>
+            <w:rStyle w:val="Hyperlink"/>
+            <w:sz w:val="23"/>
+            <w:szCs w:val="23"/>
+          </w:rPr>
+          <w:t>https://computertechnwf.org/2017/sessions/sessions.html</w:t>
+        </w:r>
+      </w:hyperlink>
+      <w:r>
+        <w:rPr>
+          <w:sz w:val="23"/>
+          <w:szCs w:val="23"/>
+        </w:rPr>
+        <w:t>&gt;</w:t>
       </w:r>
       <w:r>
         <w:rPr>
@@ -1599,7 +1835,24 @@
           <w:szCs w:val="23"/>
         </w:rPr>
         <w:tab/>
-        <w:t>&lt;https://nwflug.org&gt;</w:t>
+        <w:t>&lt;</w:t>
+      </w:r>
+      <w:hyperlink r:id="rId21" w:history="1">
+        <w:r>
+          <w:rPr>
+            <w:rStyle w:val="Hyperlink"/>
+            <w:sz w:val="23"/>
+            <w:szCs w:val="23"/>
+          </w:rPr>
+          <w:t>https://nwflug.org</w:t>
+        </w:r>
+      </w:hyperlink>
+      <w:r>
+        <w:rPr>
+          <w:sz w:val="23"/>
+          <w:szCs w:val="23"/>
+        </w:rPr>
+        <w:t>&gt;</w:t>
       </w:r>
       <w:r>
         <w:rPr>
@@ -1628,44 +1881,18 @@
           <w:szCs w:val="23"/>
         </w:rPr>
         <w:tab/>
-        <w:t>&lt;http://niceville.pm.org&gt;</w:t>
-      </w:r>
-      <w:r>
-        <w:rPr>
-          <w:sz w:val="23"/>
-          <w:szCs w:val="23"/>
-        </w:rPr>
-        <w:tab/>
-        <w:t>[Niceville Perl Mongers]</w:t>
-      </w:r>
-    </w:p>
-    <w:p>
-      <w:pPr>
-        <w:tabs>
-          <w:tab w:val="left" w:pos="360"/>
-          <w:tab w:val="left" w:pos="6120"/>
-        </w:tabs>
-        <w:spacing w:after="0"/>
-        <w:rPr>
-          <w:sz w:val="23"/>
-          <w:szCs w:val="23"/>
-        </w:rPr>
-      </w:pPr>
-      <w:r>
-        <w:rPr>
-          <w:sz w:val="23"/>
-          <w:szCs w:val="23"/>
-        </w:rPr>
-        <w:tab/>
         <w:t>&lt;</w:t>
       </w:r>
-      <w:r>
-        <w:rPr>
-          <w:sz w:val="23"/>
-          <w:szCs w:val="23"/>
-        </w:rPr>
-        <w:t>https://github.com/tbrowder</w:t>
-      </w:r>
+      <w:hyperlink r:id="rId22" w:history="1">
+        <w:r>
+          <w:rPr>
+            <w:rStyle w:val="Hyperlink"/>
+            <w:sz w:val="23"/>
+            <w:szCs w:val="23"/>
+          </w:rPr>
+          <w:t>https://github.com/tbrowder</w:t>
+        </w:r>
+      </w:hyperlink>
       <w:r>
         <w:rPr>
           <w:sz w:val="23"/>
@@ -1710,6 +1937,52 @@
           <w:szCs w:val="23"/>
         </w:rPr>
       </w:pPr>
+      <w:r>
+        <w:rPr>
+          <w:sz w:val="23"/>
+          <w:szCs w:val="23"/>
+        </w:rPr>
+        <w:tab/>
+        <w:t>&lt;</w:t>
+      </w:r>
+      <w:hyperlink r:id="rId23" w:history="1">
+        <w:r>
+          <w:rPr>
+            <w:rStyle w:val="Hyperlink"/>
+            <w:sz w:val="23"/>
+            <w:szCs w:val="23"/>
+          </w:rPr>
+          <w:t>https://www.linuxfoundation.org/</w:t>
+        </w:r>
+      </w:hyperlink>
+      <w:r>
+        <w:rPr>
+          <w:sz w:val="23"/>
+          <w:szCs w:val="23"/>
+        </w:rPr>
+        <w:t>&gt;</w:t>
+      </w:r>
+      <w:r>
+        <w:rPr>
+          <w:sz w:val="23"/>
+          <w:szCs w:val="23"/>
+        </w:rPr>
+        <w:tab/>
+        <w:t>[Linux Foundation]</w:t>
+      </w:r>
+    </w:p>
+    <w:p>
+      <w:pPr>
+        <w:tabs>
+          <w:tab w:val="left" w:pos="360"/>
+          <w:tab w:val="left" w:pos="6120"/>
+        </w:tabs>
+        <w:spacing w:after="0"/>
+        <w:rPr>
+          <w:sz w:val="23"/>
+          <w:szCs w:val="23"/>
+        </w:rPr>
+      </w:pPr>
     </w:p>
     <w:p>
       <w:pPr>
@@ -1899,143 +2172,207 @@
         <w:rPr>
           <w:sz w:val="23"/>
           <w:szCs w:val="23"/>
+        </w:rPr>
+      </w:pPr>
+      <w:r>
+        <w:rPr>
+          <w:sz w:val="23"/>
+          <w:szCs w:val="23"/>
+        </w:rPr>
+        <w:tab/>
+        <w:t>&lt;</w:t>
+      </w:r>
+      <w:hyperlink r:id="rId24" w:history="1">
+        <w:r>
+          <w:rPr>
+            <w:rStyle w:val="Hyperlink"/>
+            <w:sz w:val="23"/>
+            <w:szCs w:val="23"/>
+          </w:rPr>
+          <w:t>https://computertechnwf.org/2017/sessions/sessions.html</w:t>
+        </w:r>
+      </w:hyperlink>
+      <w:r>
+        <w:rPr>
+          <w:sz w:val="23"/>
+          <w:szCs w:val="23"/>
+        </w:rPr>
+        <w:t>&gt;</w:t>
+      </w:r>
+      <w:r>
+        <w:rPr>
+          <w:sz w:val="23"/>
+          <w:szCs w:val="23"/>
+        </w:rPr>
+        <w:tab/>
+        <w:t>[slides, handouts, resources]</w:t>
+      </w:r>
+    </w:p>
+    <w:p>
+      <w:pPr>
+        <w:tabs>
+          <w:tab w:val="left" w:pos="360"/>
+          <w:tab w:val="left" w:pos="6120"/>
+        </w:tabs>
+        <w:spacing w:after="0"/>
+        <w:rPr>
+          <w:sz w:val="23"/>
+          <w:szCs w:val="23"/>
+        </w:rPr>
+      </w:pPr>
+      <w:r>
+        <w:rPr>
+          <w:sz w:val="23"/>
+          <w:szCs w:val="23"/>
+        </w:rPr>
+        <w:tab/>
+        <w:t>&lt;</w:t>
+      </w:r>
+      <w:hyperlink r:id="rId25" w:history="1">
+        <w:r>
+          <w:rPr>
+            <w:rStyle w:val="Hyperlink"/>
+            <w:sz w:val="23"/>
+            <w:szCs w:val="23"/>
+          </w:rPr>
+          <w:t>https://nwflug.org</w:t>
+        </w:r>
+      </w:hyperlink>
+      <w:r>
+        <w:rPr>
+          <w:sz w:val="23"/>
+          <w:szCs w:val="23"/>
+        </w:rPr>
+        <w:t>&gt;</w:t>
+      </w:r>
+      <w:r>
+        <w:rPr>
+          <w:sz w:val="23"/>
+          <w:szCs w:val="23"/>
+        </w:rPr>
+        <w:tab/>
+        <w:t>[Northwest Florida Linux User Group]</w:t>
+      </w:r>
+    </w:p>
+    <w:p>
+      <w:pPr>
+        <w:tabs>
+          <w:tab w:val="left" w:pos="360"/>
+          <w:tab w:val="left" w:pos="6120"/>
+        </w:tabs>
+        <w:spacing w:after="0"/>
+        <w:rPr>
+          <w:sz w:val="23"/>
+          <w:szCs w:val="23"/>
+        </w:rPr>
+      </w:pPr>
+      <w:r>
+        <w:rPr>
+          <w:sz w:val="23"/>
+          <w:szCs w:val="23"/>
+        </w:rPr>
+        <w:tab/>
+        <w:t>&lt;</w:t>
+      </w:r>
+      <w:hyperlink r:id="rId26" w:history="1">
+        <w:r>
+          <w:rPr>
+            <w:rStyle w:val="Hyperlink"/>
+            <w:sz w:val="23"/>
+            <w:szCs w:val="23"/>
+          </w:rPr>
+          <w:t>https://github.com/tbrowder</w:t>
+        </w:r>
+      </w:hyperlink>
+      <w:r>
+        <w:rPr>
+          <w:sz w:val="23"/>
+          <w:szCs w:val="23"/>
+        </w:rPr>
+        <w:t>&gt;</w:t>
+      </w:r>
+      <w:r>
+        <w:rPr>
+          <w:sz w:val="23"/>
+          <w:szCs w:val="23"/>
+        </w:rPr>
+        <w:tab/>
+        <w:t xml:space="preserve">[Tom's </w:t>
+      </w:r>
+      <w:proofErr w:type="spellStart"/>
+      <w:r>
+        <w:rPr>
+          <w:sz w:val="23"/>
+          <w:szCs w:val="23"/>
+        </w:rPr>
+        <w:t>Github</w:t>
+      </w:r>
+      <w:proofErr w:type="spellEnd"/>
+      <w:r>
+        <w:rPr>
+          <w:sz w:val="23"/>
+          <w:szCs w:val="23"/>
+        </w:rPr>
+        <w:t xml:space="preserve"> Repository]</w:t>
+      </w:r>
+    </w:p>
+    <w:p>
+      <w:pPr>
+        <w:tabs>
+          <w:tab w:val="left" w:pos="360"/>
+          <w:tab w:val="left" w:pos="6120"/>
+        </w:tabs>
+        <w:spacing w:after="0"/>
+        <w:rPr>
+          <w:sz w:val="23"/>
+          <w:szCs w:val="23"/>
+        </w:rPr>
+      </w:pPr>
+      <w:r>
+        <w:rPr>
+          <w:sz w:val="23"/>
+          <w:szCs w:val="23"/>
+        </w:rPr>
+        <w:tab/>
+        <w:t>&lt;</w:t>
+      </w:r>
+      <w:hyperlink r:id="rId27" w:history="1">
+        <w:r>
+          <w:rPr>
+            <w:rStyle w:val="Hyperlink"/>
+            <w:sz w:val="23"/>
+            <w:szCs w:val="23"/>
+          </w:rPr>
+          <w:t>https://www.linuxfoundation.org/</w:t>
+        </w:r>
+      </w:hyperlink>
+      <w:r>
+        <w:rPr>
+          <w:sz w:val="23"/>
+          <w:szCs w:val="23"/>
+        </w:rPr>
+        <w:t>&gt;</w:t>
+      </w:r>
+      <w:r>
+        <w:rPr>
+          <w:sz w:val="23"/>
+          <w:szCs w:val="23"/>
+        </w:rPr>
+        <w:tab/>
+        <w:t>[Linux Foundation]</w:t>
+      </w:r>
+    </w:p>
+    <w:p>
+      <w:pPr>
+        <w:spacing w:after="0"/>
+        <w:rPr>
+          <w:sz w:val="23"/>
+          <w:szCs w:val="23"/>
+          <w:u w:val="single"/>
         </w:rPr>
       </w:pPr>
       <w:bookmarkStart w:id="0" w:name="_GoBack"/>
       <w:bookmarkEnd w:id="0"/>
-      <w:r>
-        <w:rPr>
-          <w:sz w:val="23"/>
-          <w:szCs w:val="23"/>
-        </w:rPr>
-        <w:tab/>
-        <w:t>&lt;https://computertechnwf.org/2016/sessions/sessions.html&gt;</w:t>
-      </w:r>
-      <w:r>
-        <w:rPr>
-          <w:sz w:val="23"/>
-          <w:szCs w:val="23"/>
-        </w:rPr>
-        <w:tab/>
-        <w:t>[slides, handouts, resources]</w:t>
-      </w:r>
-    </w:p>
-    <w:p>
-      <w:pPr>
-        <w:tabs>
-          <w:tab w:val="left" w:pos="360"/>
-          <w:tab w:val="left" w:pos="6120"/>
-        </w:tabs>
-        <w:spacing w:after="0"/>
-        <w:rPr>
-          <w:sz w:val="23"/>
-          <w:szCs w:val="23"/>
-        </w:rPr>
-      </w:pPr>
-      <w:r>
-        <w:rPr>
-          <w:sz w:val="23"/>
-          <w:szCs w:val="23"/>
-        </w:rPr>
-        <w:tab/>
-        <w:t>&lt;https://nwflug.org&gt;</w:t>
-      </w:r>
-      <w:r>
-        <w:rPr>
-          <w:sz w:val="23"/>
-          <w:szCs w:val="23"/>
-        </w:rPr>
-        <w:tab/>
-        <w:t>[Northwest Florida Linux User Group]</w:t>
-      </w:r>
-    </w:p>
-    <w:p>
-      <w:pPr>
-        <w:tabs>
-          <w:tab w:val="left" w:pos="360"/>
-          <w:tab w:val="left" w:pos="6120"/>
-        </w:tabs>
-        <w:spacing w:after="0"/>
-        <w:rPr>
-          <w:sz w:val="23"/>
-          <w:szCs w:val="23"/>
-        </w:rPr>
-      </w:pPr>
-      <w:r>
-        <w:rPr>
-          <w:sz w:val="23"/>
-          <w:szCs w:val="23"/>
-        </w:rPr>
-        <w:tab/>
-        <w:t>&lt;http://niceville.pm.org&gt;</w:t>
-      </w:r>
-      <w:r>
-        <w:rPr>
-          <w:sz w:val="23"/>
-          <w:szCs w:val="23"/>
-        </w:rPr>
-        <w:tab/>
-        <w:t>[Niceville Perl Mongers]</w:t>
-      </w:r>
-    </w:p>
-    <w:p>
-      <w:pPr>
-        <w:tabs>
-          <w:tab w:val="left" w:pos="360"/>
-          <w:tab w:val="left" w:pos="6120"/>
-        </w:tabs>
-        <w:spacing w:after="0"/>
-        <w:rPr>
-          <w:sz w:val="23"/>
-          <w:szCs w:val="23"/>
-        </w:rPr>
-      </w:pPr>
-      <w:r>
-        <w:rPr>
-          <w:sz w:val="23"/>
-          <w:szCs w:val="23"/>
-        </w:rPr>
-        <w:tab/>
-        <w:t>&lt;</w:t>
-      </w:r>
-      <w:r>
-        <w:rPr>
-          <w:sz w:val="23"/>
-          <w:szCs w:val="23"/>
-        </w:rPr>
-        <w:t>https://github.com/tbrowde</w:t>
-      </w:r>
-      <w:r>
-        <w:rPr>
-          <w:sz w:val="23"/>
-          <w:szCs w:val="23"/>
-        </w:rPr>
-        <w:t>&gt;</w:t>
-      </w:r>
-      <w:r>
-        <w:rPr>
-          <w:sz w:val="23"/>
-          <w:szCs w:val="23"/>
-        </w:rPr>
-        <w:tab/>
-        <w:t xml:space="preserve">[Tom's </w:t>
-      </w:r>
-      <w:proofErr w:type="spellStart"/>
-      <w:r>
-        <w:rPr>
-          <w:sz w:val="23"/>
-          <w:szCs w:val="23"/>
-        </w:rPr>
-        <w:t>Github</w:t>
-      </w:r>
-      <w:proofErr w:type="spellEnd"/>
-      <w:r>
-        <w:rPr>
-          <w:sz w:val="23"/>
-          <w:szCs w:val="23"/>
-        </w:rPr>
-        <w:t xml:space="preserve"> Repository]</w:t>
-      </w:r>
     </w:p>
     <w:sectPr>
       <w:pgSz w:w="12240" w:h="15840"/>
@@ -2219,7 +2556,7 @@
     <w:lsdException w:name="Table Web 2" w:semiHidden="1" w:unhideWhenUsed="1"/>
     <w:lsdException w:name="Table Web 3" w:semiHidden="1" w:unhideWhenUsed="1"/>
     <w:lsdException w:name="Balloon Text" w:semiHidden="1" w:unhideWhenUsed="1"/>
-    <w:lsdException w:name="Table Grid" w:semiHidden="1" w:uiPriority="59" w:unhideWhenUsed="1"/>
+    <w:lsdException w:name="Table Grid" w:uiPriority="59"/>
     <w:lsdException w:name="Table Theme" w:semiHidden="1" w:unhideWhenUsed="1"/>
     <w:lsdException w:name="Placeholder Text" w:semiHidden="1"/>
     <w:lsdException w:name="No Spacing" w:uiPriority="1" w:qFormat="1"/>
@@ -2471,6 +2808,17 @@
     <w:uiPriority w:val="99"/>
     <w:semiHidden/>
     <w:unhideWhenUsed/>
+  </w:style>
+  <w:style w:type="character" w:styleId="Hyperlink">
+    <w:name w:val="Hyperlink"/>
+    <w:basedOn w:val="DefaultParagraphFont"/>
+    <w:uiPriority w:val="99"/>
+    <w:unhideWhenUsed/>
+    <w:rsid w:val="00EB5B11"/>
+    <w:rPr>
+      <w:color w:val="0000FF" w:themeColor="hyperlink"/>
+      <w:u w:val="single"/>
+    </w:rPr>
   </w:style>
 </w:styles>
 </file>

--- a/Computer-Tech-NWF/computech17/my-presentations/common-handouts/common-link-list-handout.docx
+++ b/Computer-Tech-NWF/computech17/my-presentations/common-handouts/common-link-list-handout.docx
@@ -215,15 +215,7 @@
             <w:sz w:val="23"/>
             <w:szCs w:val="23"/>
           </w:rPr>
-          <w:t>https://computertechnwf.org/2017</w:t>
-        </w:r>
-        <w:r>
-          <w:rPr>
-            <w:rStyle w:val="Hyperlink"/>
-            <w:sz w:val="23"/>
-            <w:szCs w:val="23"/>
-          </w:rPr>
-          <w:t>/sessions/sessions.html</w:t>
+          <w:t>https://computertechnwf.org/</w:t>
         </w:r>
       </w:hyperlink>
       <w:r>
@@ -625,7 +617,7 @@
             <w:sz w:val="23"/>
             <w:szCs w:val="23"/>
           </w:rPr>
-          <w:t>https://computertechnwf.org/2017/sessions/sessions.html</w:t>
+          <w:t>https://computertechnwf.org/</w:t>
         </w:r>
       </w:hyperlink>
       <w:r>
@@ -1016,7 +1008,7 @@
             <w:sz w:val="23"/>
             <w:szCs w:val="23"/>
           </w:rPr>
-          <w:t>https://computertechnwf.org/2017/sessions/sessions.html</w:t>
+          <w:t>https://computertechnwf.org/</w:t>
         </w:r>
       </w:hyperlink>
       <w:r>
@@ -1407,7 +1399,7 @@
             <w:sz w:val="23"/>
             <w:szCs w:val="23"/>
           </w:rPr>
-          <w:t>https://computertechnwf.org/2017/sessions/sessions.html</w:t>
+          <w:t>https://computertechnwf.org/</w:t>
         </w:r>
       </w:hyperlink>
       <w:r>
@@ -1798,7 +1790,7 @@
             <w:sz w:val="23"/>
             <w:szCs w:val="23"/>
           </w:rPr>
-          <w:t>https://computertechnwf.org/2017/sessions/sessions.html</w:t>
+          <w:t>https://computertechnwf.org/</w:t>
         </w:r>
       </w:hyperlink>
       <w:r>
@@ -2189,7 +2181,7 @@
             <w:sz w:val="23"/>
             <w:szCs w:val="23"/>
           </w:rPr>
-          <w:t>https://computertechnwf.org/2017/sessions/sessions.html</w:t>
+          <w:t>https://computertechnwf.org/</w:t>
         </w:r>
       </w:hyperlink>
       <w:r>
@@ -2220,6 +2212,8 @@
           <w:szCs w:val="23"/>
         </w:rPr>
       </w:pPr>
+      <w:bookmarkStart w:id="0" w:name="_GoBack"/>
+      <w:bookmarkEnd w:id="0"/>
       <w:r>
         <w:rPr>
           <w:sz w:val="23"/>
@@ -2371,8 +2365,6 @@
           <w:u w:val="single"/>
         </w:rPr>
       </w:pPr>
-      <w:bookmarkStart w:id="0" w:name="_GoBack"/>
-      <w:bookmarkEnd w:id="0"/>
     </w:p>
     <w:sectPr>
       <w:pgSz w:w="12240" w:h="15840"/>

--- a/Computer-Tech-NWF/computech17/my-presentations/common-handouts/common-link-list-handout.docx
+++ b/Computer-Tech-NWF/computech17/my-presentations/common-handouts/common-link-list-handout.docx
@@ -11,6 +11,8 @@
           <w:u w:val="single"/>
         </w:rPr>
       </w:pPr>
+      <w:bookmarkStart w:id="0" w:name="_GoBack"/>
+      <w:bookmarkEnd w:id="0"/>
       <w:r>
         <w:rPr>
           <w:b/>
@@ -220,6 +222,14 @@
       </w:hyperlink>
       <w:r>
         <w:rPr>
+          <w:rStyle w:val="Hyperlink"/>
+          <w:sz w:val="23"/>
+          <w:szCs w:val="23"/>
+        </w:rPr>
+        <w:t>2017/sessions/</w:t>
+      </w:r>
+      <w:r>
+        <w:rPr>
           <w:sz w:val="23"/>
           <w:szCs w:val="23"/>
         </w:rPr>
@@ -622,6 +632,14 @@
       </w:hyperlink>
       <w:r>
         <w:rPr>
+          <w:rStyle w:val="Hyperlink"/>
+          <w:sz w:val="23"/>
+          <w:szCs w:val="23"/>
+        </w:rPr>
+        <w:t>2017/sessions/</w:t>
+      </w:r>
+      <w:r>
+        <w:rPr>
           <w:sz w:val="23"/>
           <w:szCs w:val="23"/>
         </w:rPr>
@@ -1013,6 +1031,14 @@
       </w:hyperlink>
       <w:r>
         <w:rPr>
+          <w:rStyle w:val="Hyperlink"/>
+          <w:sz w:val="23"/>
+          <w:szCs w:val="23"/>
+        </w:rPr>
+        <w:t>2017/sessions/</w:t>
+      </w:r>
+      <w:r>
+        <w:rPr>
           <w:sz w:val="23"/>
           <w:szCs w:val="23"/>
         </w:rPr>
@@ -1404,6 +1430,14 @@
       </w:hyperlink>
       <w:r>
         <w:rPr>
+          <w:rStyle w:val="Hyperlink"/>
+          <w:sz w:val="23"/>
+          <w:szCs w:val="23"/>
+        </w:rPr>
+        <w:t>2017/sessions/</w:t>
+      </w:r>
+      <w:r>
+        <w:rPr>
           <w:sz w:val="23"/>
           <w:szCs w:val="23"/>
         </w:rPr>
@@ -1795,6 +1829,14 @@
       </w:hyperlink>
       <w:r>
         <w:rPr>
+          <w:rStyle w:val="Hyperlink"/>
+          <w:sz w:val="23"/>
+          <w:szCs w:val="23"/>
+        </w:rPr>
+        <w:t>2017/sessions/</w:t>
+      </w:r>
+      <w:r>
+        <w:rPr>
           <w:sz w:val="23"/>
           <w:szCs w:val="23"/>
         </w:rPr>
@@ -2212,8 +2254,6 @@
           <w:szCs w:val="23"/>
         </w:rPr>
       </w:pPr>
-      <w:bookmarkStart w:id="0" w:name="_GoBack"/>
-      <w:bookmarkEnd w:id="0"/>
       <w:r>
         <w:rPr>
           <w:sz w:val="23"/>

--- a/Computer-Tech-NWF/computech17/my-presentations/common-handouts/common-link-list-handout.docx
+++ b/Computer-Tech-NWF/computech17/my-presentations/common-handouts/common-link-list-handout.docx
@@ -11,8 +11,6 @@
           <w:u w:val="single"/>
         </w:rPr>
       </w:pPr>
-      <w:bookmarkStart w:id="0" w:name="_GoBack"/>
-      <w:bookmarkEnd w:id="0"/>
       <w:r>
         <w:rPr>
           <w:b/>
@@ -219,15 +217,15 @@
           </w:rPr>
           <w:t>https://computertechnwf.org/</w:t>
         </w:r>
+        <w:r>
+          <w:rPr>
+            <w:rStyle w:val="Hyperlink"/>
+            <w:sz w:val="23"/>
+            <w:szCs w:val="23"/>
+          </w:rPr>
+          <w:t>2017/sessions/</w:t>
+        </w:r>
       </w:hyperlink>
-      <w:r>
-        <w:rPr>
-          <w:rStyle w:val="Hyperlink"/>
-          <w:sz w:val="23"/>
-          <w:szCs w:val="23"/>
-        </w:rPr>
-        <w:t>2017/sessions/</w:t>
-      </w:r>
       <w:r>
         <w:rPr>
           <w:sz w:val="23"/>
@@ -627,17 +625,9 @@
             <w:sz w:val="23"/>
             <w:szCs w:val="23"/>
           </w:rPr>
-          <w:t>https://computertechnwf.org/</w:t>
+          <w:t>https://computertechnwf.org/2017/sessions/</w:t>
         </w:r>
       </w:hyperlink>
-      <w:r>
-        <w:rPr>
-          <w:rStyle w:val="Hyperlink"/>
-          <w:sz w:val="23"/>
-          <w:szCs w:val="23"/>
-        </w:rPr>
-        <w:t>2017/sessions/</w:t>
-      </w:r>
       <w:r>
         <w:rPr>
           <w:sz w:val="23"/>
@@ -1026,17 +1016,9 @@
             <w:sz w:val="23"/>
             <w:szCs w:val="23"/>
           </w:rPr>
-          <w:t>https://computertechnwf.org/</w:t>
+          <w:t>https://computertechnwf.org/2017/sessions/</w:t>
         </w:r>
       </w:hyperlink>
-      <w:r>
-        <w:rPr>
-          <w:rStyle w:val="Hyperlink"/>
-          <w:sz w:val="23"/>
-          <w:szCs w:val="23"/>
-        </w:rPr>
-        <w:t>2017/sessions/</w:t>
-      </w:r>
       <w:r>
         <w:rPr>
           <w:sz w:val="23"/>
@@ -1425,17 +1407,9 @@
             <w:sz w:val="23"/>
             <w:szCs w:val="23"/>
           </w:rPr>
-          <w:t>https://computertechnwf.org/</w:t>
+          <w:t>https://computertechnwf.org/2017/sessions/</w:t>
         </w:r>
       </w:hyperlink>
-      <w:r>
-        <w:rPr>
-          <w:rStyle w:val="Hyperlink"/>
-          <w:sz w:val="23"/>
-          <w:szCs w:val="23"/>
-        </w:rPr>
-        <w:t>2017/sessions/</w:t>
-      </w:r>
       <w:r>
         <w:rPr>
           <w:sz w:val="23"/>
@@ -1824,17 +1798,9 @@
             <w:sz w:val="23"/>
             <w:szCs w:val="23"/>
           </w:rPr>
-          <w:t>https://computertechnwf.org/</w:t>
+          <w:t>https://computertechnwf.org/2017/sessions/</w:t>
         </w:r>
       </w:hyperlink>
-      <w:r>
-        <w:rPr>
-          <w:rStyle w:val="Hyperlink"/>
-          <w:sz w:val="23"/>
-          <w:szCs w:val="23"/>
-        </w:rPr>
-        <w:t>2017/sessions/</w:t>
-      </w:r>
       <w:r>
         <w:rPr>
           <w:sz w:val="23"/>
@@ -2223,7 +2189,7 @@
             <w:sz w:val="23"/>
             <w:szCs w:val="23"/>
           </w:rPr>
-          <w:t>https://computertechnwf.org/</w:t>
+          <w:t>https://computertechnwf.org/2017/sessions/</w:t>
         </w:r>
       </w:hyperlink>
       <w:r>
@@ -2254,6 +2220,8 @@
           <w:szCs w:val="23"/>
         </w:rPr>
       </w:pPr>
+      <w:bookmarkStart w:id="0" w:name="_GoBack"/>
+      <w:bookmarkEnd w:id="0"/>
       <w:r>
         <w:rPr>
           <w:sz w:val="23"/>
